--- a/Heckman Resume.docx
+++ b/Heckman Resume.docx
@@ -735,1122 +735,1159 @@
         </w:rPr>
         <w:t xml:space="preserve">Responsible for compiling and organizing office records. Learned how to operate in a professional office environment and advanced organizational skills. </w:t>
       </w:r>
+    </w:p>
+    <w:p>
+      <w:pPr>
+        <w:contextualSpacing/>
+        <w:rPr>
+          <w:rFonts w:cstheme="minorHAnsi"/>
+          <w:b/>
+          <w:sz w:val="21"/>
+          <w:szCs w:val="21"/>
+        </w:rPr>
+      </w:pPr>
+    </w:p>
+    <w:p>
+      <w:pPr>
+        <w:ind w:left="1440" w:firstLine="720"/>
+        <w:contextualSpacing/>
+        <w:rPr>
+          <w:rFonts w:asciiTheme="majorHAnsi" w:hAnsiTheme="majorHAnsi" w:cstheme="minorHAnsi"/>
+          <w:sz w:val="21"/>
+          <w:szCs w:val="21"/>
+        </w:rPr>
+      </w:pPr>
+      <w:r>
+        <w:rPr>
+          <w:rFonts w:asciiTheme="majorHAnsi" w:hAnsiTheme="majorHAnsi" w:cstheme="minorHAnsi"/>
+          <w:sz w:val="21"/>
+          <w:szCs w:val="21"/>
+          <w:u w:val="single"/>
+        </w:rPr>
+        <w:t>Freelance Animation Work</w:t>
+      </w:r>
+      <w:r>
+        <w:rPr>
+          <w:rFonts w:asciiTheme="majorHAnsi" w:hAnsiTheme="majorHAnsi" w:cstheme="minorHAnsi"/>
+          <w:sz w:val="21"/>
+          <w:szCs w:val="21"/>
+        </w:rPr>
+        <w:tab/>
+      </w:r>
+      <w:r>
+        <w:rPr>
+          <w:rFonts w:asciiTheme="majorHAnsi" w:hAnsiTheme="majorHAnsi" w:cstheme="minorHAnsi"/>
+          <w:sz w:val="21"/>
+          <w:szCs w:val="21"/>
+        </w:rPr>
+        <w:tab/>
+      </w:r>
+      <w:r>
+        <w:rPr>
+          <w:rFonts w:asciiTheme="majorHAnsi" w:hAnsiTheme="majorHAnsi" w:cstheme="minorHAnsi"/>
+          <w:sz w:val="21"/>
+          <w:szCs w:val="21"/>
+        </w:rPr>
+        <w:tab/>
+        <w:t xml:space="preserve">               </w:t>
+      </w:r>
+      <w:r>
+        <w:rPr>
+          <w:rFonts w:asciiTheme="majorHAnsi" w:hAnsiTheme="majorHAnsi" w:cstheme="minorHAnsi"/>
+          <w:sz w:val="21"/>
+          <w:szCs w:val="21"/>
+        </w:rPr>
+        <w:tab/>
+      </w:r>
+      <w:r>
+        <w:rPr>
+          <w:rFonts w:asciiTheme="majorHAnsi" w:hAnsiTheme="majorHAnsi" w:cstheme="minorHAnsi"/>
+          <w:sz w:val="21"/>
+          <w:szCs w:val="21"/>
+        </w:rPr>
+        <w:tab/>
+        <w:t>Summer 2013</w:t>
+      </w:r>
+    </w:p>
+    <w:p>
+      <w:pPr>
+        <w:contextualSpacing/>
+        <w:rPr>
+          <w:rFonts w:asciiTheme="majorHAnsi" w:hAnsiTheme="majorHAnsi" w:cstheme="minorHAnsi"/>
+          <w:sz w:val="21"/>
+          <w:szCs w:val="21"/>
+        </w:rPr>
+      </w:pPr>
+      <w:r>
+        <w:rPr>
+          <w:rFonts w:asciiTheme="majorHAnsi" w:hAnsiTheme="majorHAnsi" w:cstheme="minorHAnsi"/>
+          <w:sz w:val="21"/>
+          <w:szCs w:val="21"/>
+        </w:rPr>
+        <w:tab/>
+      </w:r>
+      <w:r>
+        <w:rPr>
+          <w:rFonts w:asciiTheme="majorHAnsi" w:hAnsiTheme="majorHAnsi" w:cstheme="minorHAnsi"/>
+          <w:sz w:val="21"/>
+          <w:szCs w:val="21"/>
+        </w:rPr>
+        <w:tab/>
+      </w:r>
+      <w:r>
+        <w:rPr>
+          <w:rFonts w:asciiTheme="majorHAnsi" w:hAnsiTheme="majorHAnsi" w:cstheme="minorHAnsi"/>
+          <w:sz w:val="21"/>
+          <w:szCs w:val="21"/>
+        </w:rPr>
+        <w:tab/>
+      </w:r>
+    </w:p>
+    <w:p>
+      <w:pPr>
+        <w:ind w:left="2160"/>
+        <w:contextualSpacing/>
+        <w:rPr>
+          <w:rFonts w:asciiTheme="majorHAnsi" w:hAnsiTheme="majorHAnsi" w:cstheme="minorHAnsi"/>
+          <w:sz w:val="21"/>
+          <w:szCs w:val="21"/>
+        </w:rPr>
+      </w:pPr>
+      <w:r>
+        <w:rPr>
+          <w:rFonts w:asciiTheme="majorHAnsi" w:hAnsiTheme="majorHAnsi" w:cstheme="minorHAnsi"/>
+          <w:sz w:val="21"/>
+          <w:szCs w:val="21"/>
+        </w:rPr>
+        <w:t xml:space="preserve">Provided some animations for an independent contractor. Learned how to focus a client goals and expectations to a more reasonable level in a constricting timeframe. </w:t>
+      </w:r>
+    </w:p>
+    <w:p>
+      <w:pPr>
+        <w:contextualSpacing/>
+        <w:rPr>
+          <w:rFonts w:cstheme="minorHAnsi"/>
+          <w:b/>
+          <w:sz w:val="21"/>
+          <w:szCs w:val="21"/>
+        </w:rPr>
+      </w:pPr>
+    </w:p>
+    <w:p>
+      <w:pPr>
+        <w:ind w:left="1440" w:firstLine="720"/>
+        <w:contextualSpacing/>
+        <w:rPr>
+          <w:rFonts w:asciiTheme="majorHAnsi" w:hAnsiTheme="majorHAnsi" w:cstheme="minorHAnsi"/>
+          <w:i/>
+          <w:sz w:val="21"/>
+          <w:szCs w:val="21"/>
+        </w:rPr>
+      </w:pPr>
+      <w:r>
+        <w:rPr>
+          <w:rFonts w:asciiTheme="majorHAnsi" w:hAnsiTheme="majorHAnsi" w:cstheme="minorHAnsi"/>
+          <w:sz w:val="21"/>
+          <w:szCs w:val="21"/>
+          <w:u w:val="single"/>
+        </w:rPr>
+        <w:t>Webmaster</w:t>
+      </w:r>
+      <w:r>
+        <w:rPr>
+          <w:rFonts w:asciiTheme="majorHAnsi" w:hAnsiTheme="majorHAnsi" w:cstheme="minorHAnsi"/>
+          <w:sz w:val="21"/>
+          <w:szCs w:val="21"/>
+        </w:rPr>
+        <w:tab/>
+      </w:r>
+      <w:r>
+        <w:rPr>
+          <w:rFonts w:asciiTheme="majorHAnsi" w:hAnsiTheme="majorHAnsi" w:cstheme="minorHAnsi"/>
+          <w:sz w:val="21"/>
+          <w:szCs w:val="21"/>
+        </w:rPr>
+        <w:tab/>
+      </w:r>
+      <w:r>
+        <w:rPr>
+          <w:rFonts w:asciiTheme="majorHAnsi" w:hAnsiTheme="majorHAnsi" w:cstheme="minorHAnsi"/>
+          <w:sz w:val="21"/>
+          <w:szCs w:val="21"/>
+        </w:rPr>
+        <w:tab/>
+      </w:r>
+      <w:r>
+        <w:rPr>
+          <w:rFonts w:asciiTheme="majorHAnsi" w:hAnsiTheme="majorHAnsi" w:cstheme="minorHAnsi"/>
+          <w:sz w:val="21"/>
+          <w:szCs w:val="21"/>
+        </w:rPr>
+        <w:tab/>
+      </w:r>
+      <w:r>
+        <w:rPr>
+          <w:rFonts w:asciiTheme="majorHAnsi" w:hAnsiTheme="majorHAnsi" w:cstheme="minorHAnsi"/>
+          <w:sz w:val="21"/>
+          <w:szCs w:val="21"/>
+        </w:rPr>
+        <w:tab/>
+        <w:t xml:space="preserve">  </w:t>
+      </w:r>
+      <w:r>
+        <w:rPr>
+          <w:rFonts w:asciiTheme="majorHAnsi" w:hAnsiTheme="majorHAnsi" w:cstheme="minorHAnsi"/>
+          <w:sz w:val="21"/>
+          <w:szCs w:val="21"/>
+        </w:rPr>
+        <w:t xml:space="preserve">      </w:t>
+      </w:r>
+      <w:r>
+        <w:rPr>
+          <w:rFonts w:asciiTheme="majorHAnsi" w:hAnsiTheme="majorHAnsi" w:cstheme="minorHAnsi"/>
+          <w:sz w:val="21"/>
+          <w:szCs w:val="21"/>
+        </w:rPr>
+        <w:t xml:space="preserve">    </w:t>
+      </w:r>
+      <w:r>
+        <w:rPr>
+          <w:rFonts w:asciiTheme="majorHAnsi" w:hAnsiTheme="majorHAnsi" w:cstheme="minorHAnsi"/>
+          <w:sz w:val="21"/>
+          <w:szCs w:val="21"/>
+        </w:rPr>
+        <w:t xml:space="preserve">Fall </w:t>
+      </w:r>
+      <w:r>
+        <w:rPr>
+          <w:rFonts w:asciiTheme="majorHAnsi" w:hAnsiTheme="majorHAnsi" w:cstheme="minorHAnsi"/>
+          <w:sz w:val="21"/>
+          <w:szCs w:val="21"/>
+        </w:rPr>
+        <w:t>2012 – Summer 2013</w:t>
+      </w:r>
+      <w:r>
+        <w:rPr>
+          <w:rFonts w:asciiTheme="majorHAnsi" w:hAnsiTheme="majorHAnsi" w:cstheme="minorHAnsi"/>
+          <w:sz w:val="21"/>
+          <w:szCs w:val="21"/>
+        </w:rPr>
+        <w:tab/>
+      </w:r>
+      <w:r>
+        <w:rPr>
+          <w:rFonts w:asciiTheme="majorHAnsi" w:hAnsiTheme="majorHAnsi" w:cstheme="minorHAnsi"/>
+          <w:i/>
+          <w:sz w:val="21"/>
+          <w:szCs w:val="21"/>
+        </w:rPr>
+        <w:t xml:space="preserve">IEEE </w:t>
+      </w:r>
+      <w:r>
+        <w:rPr>
+          <w:rFonts w:asciiTheme="majorHAnsi" w:hAnsiTheme="majorHAnsi" w:cstheme="minorHAnsi"/>
+          <w:i/>
+          <w:sz w:val="21"/>
+          <w:szCs w:val="21"/>
+        </w:rPr>
+        <w:t>EnergyTech2013</w:t>
+      </w:r>
+      <w:r>
+        <w:rPr>
+          <w:rFonts w:asciiTheme="majorHAnsi" w:hAnsiTheme="majorHAnsi" w:cstheme="minorHAnsi"/>
+          <w:sz w:val="21"/>
+          <w:szCs w:val="21"/>
+        </w:rPr>
+        <w:t xml:space="preserve"> </w:t>
+      </w:r>
+      <w:r>
+        <w:rPr>
+          <w:rFonts w:asciiTheme="majorHAnsi" w:hAnsiTheme="majorHAnsi" w:cstheme="minorHAnsi"/>
+          <w:i/>
+          <w:sz w:val="21"/>
+          <w:szCs w:val="21"/>
+        </w:rPr>
+        <w:t>Conference</w:t>
+      </w:r>
+    </w:p>
+    <w:p>
+      <w:pPr>
+        <w:contextualSpacing/>
+        <w:rPr>
+          <w:rFonts w:asciiTheme="majorHAnsi" w:hAnsiTheme="majorHAnsi" w:cstheme="minorHAnsi"/>
+          <w:sz w:val="21"/>
+          <w:szCs w:val="21"/>
+        </w:rPr>
+      </w:pPr>
+    </w:p>
+    <w:p>
+      <w:pPr>
+        <w:ind w:left="2160"/>
+        <w:contextualSpacing/>
+        <w:rPr>
+          <w:rFonts w:asciiTheme="majorHAnsi" w:hAnsiTheme="majorHAnsi" w:cstheme="minorHAnsi"/>
+          <w:sz w:val="21"/>
+          <w:szCs w:val="21"/>
+        </w:rPr>
+      </w:pPr>
+      <w:r>
+        <w:rPr>
+          <w:rFonts w:asciiTheme="majorHAnsi" w:hAnsiTheme="majorHAnsi" w:cstheme="minorHAnsi"/>
+          <w:sz w:val="21"/>
+          <w:szCs w:val="21"/>
+        </w:rPr>
+        <w:t>Responsible for setting up and maintaining primary website for the conference, along with some marketing responsibilities.  Established a self starting work ethic from non-standard hours and the ability to respond quickly to emergency situations.</w:t>
+      </w:r>
+    </w:p>
+    <w:p>
+      <w:pPr>
+        <w:ind w:left="2160"/>
+        <w:contextualSpacing/>
+        <w:rPr>
+          <w:rFonts w:cstheme="minorHAnsi"/>
+          <w:sz w:val="21"/>
+          <w:szCs w:val="21"/>
+        </w:rPr>
+      </w:pPr>
+    </w:p>
+    <w:p>
+      <w:pPr>
+        <w:ind w:left="1440" w:firstLine="720"/>
+        <w:contextualSpacing/>
+        <w:rPr>
+          <w:rFonts w:asciiTheme="majorHAnsi" w:hAnsiTheme="majorHAnsi" w:cstheme="minorHAnsi"/>
+          <w:sz w:val="21"/>
+          <w:szCs w:val="21"/>
+        </w:rPr>
+      </w:pPr>
+      <w:r>
+        <w:rPr>
+          <w:rFonts w:asciiTheme="majorHAnsi" w:hAnsiTheme="majorHAnsi" w:cstheme="minorHAnsi"/>
+          <w:sz w:val="21"/>
+          <w:szCs w:val="21"/>
+          <w:u w:val="single"/>
+        </w:rPr>
+        <w:t>Cast Driver</w:t>
+      </w:r>
+      <w:r>
+        <w:rPr>
+          <w:rFonts w:asciiTheme="majorHAnsi" w:hAnsiTheme="majorHAnsi" w:cstheme="minorHAnsi"/>
+          <w:sz w:val="21"/>
+          <w:szCs w:val="21"/>
+        </w:rPr>
+        <w:tab/>
+      </w:r>
+      <w:r>
+        <w:rPr>
+          <w:rFonts w:asciiTheme="majorHAnsi" w:hAnsiTheme="majorHAnsi" w:cstheme="minorHAnsi"/>
+          <w:sz w:val="21"/>
+          <w:szCs w:val="21"/>
+        </w:rPr>
+        <w:tab/>
+      </w:r>
+      <w:r>
+        <w:rPr>
+          <w:rFonts w:asciiTheme="majorHAnsi" w:hAnsiTheme="majorHAnsi" w:cstheme="minorHAnsi"/>
+          <w:sz w:val="21"/>
+          <w:szCs w:val="21"/>
+        </w:rPr>
+        <w:tab/>
+      </w:r>
+      <w:r>
+        <w:rPr>
+          <w:rFonts w:asciiTheme="majorHAnsi" w:hAnsiTheme="majorHAnsi" w:cstheme="minorHAnsi"/>
+          <w:sz w:val="21"/>
+          <w:szCs w:val="21"/>
+        </w:rPr>
+        <w:tab/>
+      </w:r>
+      <w:r>
+        <w:rPr>
+          <w:rFonts w:asciiTheme="majorHAnsi" w:hAnsiTheme="majorHAnsi" w:cstheme="minorHAnsi"/>
+          <w:sz w:val="21"/>
+          <w:szCs w:val="21"/>
+        </w:rPr>
+        <w:tab/>
+      </w:r>
+      <w:r>
+        <w:rPr>
+          <w:rFonts w:asciiTheme="majorHAnsi" w:hAnsiTheme="majorHAnsi" w:cstheme="minorHAnsi"/>
+          <w:sz w:val="21"/>
+          <w:szCs w:val="21"/>
+        </w:rPr>
+        <w:tab/>
+      </w:r>
+      <w:r>
+        <w:rPr>
+          <w:rFonts w:asciiTheme="majorHAnsi" w:hAnsiTheme="majorHAnsi" w:cstheme="minorHAnsi"/>
+          <w:sz w:val="21"/>
+          <w:szCs w:val="21"/>
+        </w:rPr>
+        <w:tab/>
+      </w:r>
+      <w:r>
+        <w:rPr>
+          <w:rFonts w:asciiTheme="majorHAnsi" w:hAnsiTheme="majorHAnsi" w:cstheme="minorHAnsi"/>
+          <w:sz w:val="21"/>
+          <w:szCs w:val="21"/>
+        </w:rPr>
+        <w:t xml:space="preserve">          </w:t>
+      </w:r>
+      <w:r>
+        <w:rPr>
+          <w:rFonts w:asciiTheme="majorHAnsi" w:hAnsiTheme="majorHAnsi" w:cstheme="minorHAnsi"/>
+          <w:sz w:val="21"/>
+          <w:szCs w:val="21"/>
+        </w:rPr>
+        <w:t>July 2012</w:t>
+      </w:r>
+      <w:r>
+        <w:rPr>
+          <w:rFonts w:asciiTheme="majorHAnsi" w:hAnsiTheme="majorHAnsi" w:cstheme="minorHAnsi"/>
+          <w:sz w:val="21"/>
+          <w:szCs w:val="21"/>
+        </w:rPr>
+        <w:t xml:space="preserve"> </w:t>
+      </w:r>
+      <w:r>
+        <w:rPr>
+          <w:rFonts w:asciiTheme="majorHAnsi" w:hAnsiTheme="majorHAnsi" w:cstheme="minorHAnsi"/>
+          <w:sz w:val="21"/>
+          <w:szCs w:val="21"/>
+        </w:rPr>
+        <w:tab/>
+      </w:r>
+      <w:r>
+        <w:rPr>
+          <w:rFonts w:asciiTheme="majorHAnsi" w:hAnsiTheme="majorHAnsi" w:cstheme="minorHAnsi"/>
+          <w:i/>
+          <w:sz w:val="21"/>
+          <w:szCs w:val="21"/>
+        </w:rPr>
+        <w:t>Kings of Summer</w:t>
+      </w:r>
+      <w:r>
+        <w:rPr>
+          <w:rFonts w:asciiTheme="majorHAnsi" w:hAnsiTheme="majorHAnsi" w:cstheme="minorHAnsi"/>
+          <w:sz w:val="21"/>
+          <w:szCs w:val="21"/>
+        </w:rPr>
+        <w:t xml:space="preserve"> </w:t>
+      </w:r>
+      <w:r>
+        <w:rPr>
+          <w:rFonts w:asciiTheme="majorHAnsi" w:hAnsiTheme="majorHAnsi" w:cstheme="minorHAnsi"/>
+          <w:i/>
+          <w:sz w:val="21"/>
+          <w:szCs w:val="21"/>
+        </w:rPr>
+        <w:t>(Film) – Production</w:t>
+      </w:r>
+    </w:p>
+    <w:p>
+      <w:pPr>
+        <w:ind w:left="2160"/>
+        <w:contextualSpacing/>
+        <w:rPr>
+          <w:rFonts w:asciiTheme="majorHAnsi" w:hAnsiTheme="majorHAnsi" w:cstheme="minorHAnsi"/>
+          <w:sz w:val="21"/>
+          <w:szCs w:val="21"/>
+        </w:rPr>
+      </w:pPr>
+    </w:p>
+    <w:p>
+      <w:pPr>
+        <w:ind w:left="2160"/>
+        <w:contextualSpacing/>
+        <w:rPr>
+          <w:rFonts w:asciiTheme="majorHAnsi" w:hAnsiTheme="majorHAnsi" w:cstheme="minorHAnsi"/>
+          <w:sz w:val="21"/>
+          <w:szCs w:val="21"/>
+        </w:rPr>
+      </w:pPr>
+      <w:r>
+        <w:rPr>
+          <w:rFonts w:asciiTheme="majorHAnsi" w:hAnsiTheme="majorHAnsi" w:cstheme="minorHAnsi"/>
+          <w:sz w:val="21"/>
+          <w:szCs w:val="21"/>
+        </w:rPr>
+        <w:lastRenderedPageBreak/>
+        <w:t xml:space="preserve">Responsible for driving the actors to and from set. </w:t>
+      </w:r>
+    </w:p>
+    <w:p>
+      <w:pPr>
+        <w:ind w:left="2160"/>
+        <w:contextualSpacing/>
+        <w:rPr>
+          <w:rFonts w:asciiTheme="majorHAnsi" w:hAnsiTheme="majorHAnsi" w:cstheme="minorHAnsi"/>
+          <w:sz w:val="21"/>
+          <w:szCs w:val="21"/>
+        </w:rPr>
+      </w:pPr>
+      <w:r>
+        <w:rPr>
+          <w:rFonts w:asciiTheme="majorHAnsi" w:hAnsiTheme="majorHAnsi" w:cstheme="minorHAnsi"/>
+          <w:sz w:val="21"/>
+          <w:szCs w:val="21"/>
+        </w:rPr>
+        <w:t>Established a solid trend of punctuality and the ability to work with people</w:t>
+      </w:r>
+      <w:r>
+        <w:rPr>
+          <w:rFonts w:asciiTheme="majorHAnsi" w:hAnsiTheme="majorHAnsi" w:cstheme="minorHAnsi"/>
+          <w:sz w:val="21"/>
+          <w:szCs w:val="21"/>
+        </w:rPr>
+        <w:t xml:space="preserve"> </w:t>
+      </w:r>
+      <w:r>
+        <w:rPr>
+          <w:rFonts w:asciiTheme="majorHAnsi" w:hAnsiTheme="majorHAnsi" w:cstheme="minorHAnsi"/>
+          <w:sz w:val="21"/>
+          <w:szCs w:val="21"/>
+        </w:rPr>
+        <w:t>in a stressful environment</w:t>
+      </w:r>
+      <w:r>
+        <w:rPr>
+          <w:rFonts w:asciiTheme="majorHAnsi" w:hAnsiTheme="majorHAnsi" w:cstheme="minorHAnsi"/>
+          <w:sz w:val="21"/>
+          <w:szCs w:val="21"/>
+        </w:rPr>
+        <w:t xml:space="preserve">. </w:t>
+      </w:r>
+    </w:p>
+    <w:p>
+      <w:pPr>
+        <w:contextualSpacing/>
+        <w:rPr>
+          <w:rFonts w:cstheme="minorHAnsi"/>
+          <w:b/>
+          <w:sz w:val="21"/>
+          <w:szCs w:val="21"/>
+        </w:rPr>
+      </w:pPr>
+    </w:p>
+    <w:p>
+      <w:pPr>
+        <w:ind w:left="1440" w:firstLine="720"/>
+        <w:contextualSpacing/>
+        <w:rPr>
+          <w:rFonts w:asciiTheme="majorHAnsi" w:hAnsiTheme="majorHAnsi" w:cstheme="minorHAnsi"/>
+          <w:sz w:val="21"/>
+          <w:szCs w:val="21"/>
+        </w:rPr>
+      </w:pPr>
+      <w:r>
+        <w:rPr>
+          <w:rFonts w:asciiTheme="majorHAnsi" w:hAnsiTheme="majorHAnsi" w:cstheme="minorHAnsi"/>
+          <w:sz w:val="21"/>
+          <w:szCs w:val="21"/>
+          <w:u w:val="single"/>
+        </w:rPr>
+        <w:t>Audio Visual Assistant</w:t>
+      </w:r>
+      <w:r>
+        <w:rPr>
+          <w:rFonts w:asciiTheme="majorHAnsi" w:hAnsiTheme="majorHAnsi" w:cstheme="minorHAnsi"/>
+          <w:sz w:val="21"/>
+          <w:szCs w:val="21"/>
+        </w:rPr>
+        <w:tab/>
+      </w:r>
+      <w:r>
+        <w:rPr>
+          <w:rFonts w:asciiTheme="majorHAnsi" w:hAnsiTheme="majorHAnsi" w:cstheme="minorHAnsi"/>
+          <w:sz w:val="21"/>
+          <w:szCs w:val="21"/>
+        </w:rPr>
+        <w:tab/>
+      </w:r>
+      <w:r>
+        <w:rPr>
+          <w:rFonts w:asciiTheme="majorHAnsi" w:hAnsiTheme="majorHAnsi" w:cstheme="minorHAnsi"/>
+          <w:sz w:val="21"/>
+          <w:szCs w:val="21"/>
+        </w:rPr>
+        <w:tab/>
+      </w:r>
+      <w:r>
+        <w:rPr>
+          <w:rFonts w:asciiTheme="majorHAnsi" w:hAnsiTheme="majorHAnsi" w:cstheme="minorHAnsi"/>
+          <w:sz w:val="21"/>
+          <w:szCs w:val="21"/>
+        </w:rPr>
+        <w:tab/>
+      </w:r>
+      <w:r>
+        <w:rPr>
+          <w:rFonts w:asciiTheme="majorHAnsi" w:hAnsiTheme="majorHAnsi" w:cstheme="minorHAnsi"/>
+          <w:sz w:val="21"/>
+          <w:szCs w:val="21"/>
+        </w:rPr>
+        <w:tab/>
+        <w:t>Fall 2011-Spring 2012</w:t>
+      </w:r>
+    </w:p>
+    <w:p>
+      <w:pPr>
+        <w:contextualSpacing/>
+        <w:rPr>
+          <w:rFonts w:asciiTheme="majorHAnsi" w:hAnsiTheme="majorHAnsi" w:cstheme="minorHAnsi"/>
+          <w:i/>
+          <w:sz w:val="21"/>
+          <w:szCs w:val="21"/>
+        </w:rPr>
+      </w:pPr>
+      <w:r>
+        <w:rPr>
+          <w:rFonts w:asciiTheme="majorHAnsi" w:hAnsiTheme="majorHAnsi" w:cstheme="minorHAnsi"/>
+          <w:sz w:val="21"/>
+          <w:szCs w:val="21"/>
+        </w:rPr>
+        <w:tab/>
+      </w:r>
+      <w:r>
+        <w:rPr>
+          <w:rFonts w:asciiTheme="majorHAnsi" w:hAnsiTheme="majorHAnsi" w:cstheme="minorHAnsi"/>
+          <w:sz w:val="21"/>
+          <w:szCs w:val="21"/>
+        </w:rPr>
+        <w:tab/>
+      </w:r>
+      <w:r>
+        <w:rPr>
+          <w:rFonts w:asciiTheme="majorHAnsi" w:hAnsiTheme="majorHAnsi" w:cstheme="minorHAnsi"/>
+          <w:sz w:val="21"/>
+          <w:szCs w:val="21"/>
+        </w:rPr>
+        <w:tab/>
+      </w:r>
+      <w:r>
+        <w:rPr>
+          <w:rFonts w:asciiTheme="majorHAnsi" w:hAnsiTheme="majorHAnsi" w:cstheme="minorHAnsi"/>
+          <w:i/>
+          <w:sz w:val="21"/>
+          <w:szCs w:val="21"/>
+        </w:rPr>
+        <w:t>Case Western Reserve University – Mediavision</w:t>
+      </w:r>
+    </w:p>
+    <w:p>
+      <w:pPr>
+        <w:contextualSpacing/>
+        <w:rPr>
+          <w:rFonts w:asciiTheme="majorHAnsi" w:hAnsiTheme="majorHAnsi" w:cstheme="minorHAnsi"/>
+          <w:sz w:val="21"/>
+          <w:szCs w:val="21"/>
+        </w:rPr>
+      </w:pPr>
+      <w:r>
+        <w:rPr>
+          <w:rFonts w:asciiTheme="majorHAnsi" w:hAnsiTheme="majorHAnsi" w:cstheme="minorHAnsi"/>
+          <w:sz w:val="21"/>
+          <w:szCs w:val="21"/>
+        </w:rPr>
+        <w:tab/>
+      </w:r>
+      <w:r>
+        <w:rPr>
+          <w:rFonts w:asciiTheme="majorHAnsi" w:hAnsiTheme="majorHAnsi" w:cstheme="minorHAnsi"/>
+          <w:sz w:val="21"/>
+          <w:szCs w:val="21"/>
+        </w:rPr>
+        <w:tab/>
+      </w:r>
+      <w:r>
+        <w:rPr>
+          <w:rFonts w:asciiTheme="majorHAnsi" w:hAnsiTheme="majorHAnsi" w:cstheme="minorHAnsi"/>
+          <w:sz w:val="21"/>
+          <w:szCs w:val="21"/>
+        </w:rPr>
+        <w:tab/>
+      </w:r>
+    </w:p>
+    <w:p>
+      <w:pPr>
+        <w:ind w:left="2160"/>
+        <w:contextualSpacing/>
+        <w:rPr>
+          <w:rFonts w:asciiTheme="majorHAnsi" w:hAnsiTheme="majorHAnsi" w:cstheme="minorHAnsi"/>
+          <w:sz w:val="21"/>
+          <w:szCs w:val="21"/>
+        </w:rPr>
+      </w:pPr>
+      <w:r>
+        <w:rPr>
+          <w:rFonts w:asciiTheme="majorHAnsi" w:hAnsiTheme="majorHAnsi" w:cstheme="minorHAnsi"/>
+          <w:sz w:val="21"/>
+          <w:szCs w:val="21"/>
+        </w:rPr>
+        <w:t>Responsible for delivering, setting up, running, and maintaining audio</w:t>
+      </w:r>
+      <w:r>
+        <w:rPr>
+          <w:rFonts w:asciiTheme="majorHAnsi" w:hAnsiTheme="majorHAnsi" w:cstheme="minorHAnsi"/>
+          <w:sz w:val="21"/>
+          <w:szCs w:val="21"/>
+        </w:rPr>
+        <w:t>-visual equipment around campus</w:t>
+      </w:r>
+      <w:r>
+        <w:rPr>
+          <w:rFonts w:asciiTheme="majorHAnsi" w:hAnsiTheme="majorHAnsi" w:cstheme="minorHAnsi"/>
+          <w:sz w:val="21"/>
+          <w:szCs w:val="21"/>
+        </w:rPr>
+        <w:t xml:space="preserve"> used to record class lectures.</w:t>
+      </w:r>
+    </w:p>
+    <w:p>
+      <w:pPr>
+        <w:ind w:left="2160"/>
+        <w:contextualSpacing/>
+        <w:rPr>
+          <w:rFonts w:asciiTheme="majorHAnsi" w:hAnsiTheme="majorHAnsi" w:cstheme="minorHAnsi"/>
+          <w:sz w:val="21"/>
+          <w:szCs w:val="21"/>
+        </w:rPr>
+      </w:pPr>
+      <w:r>
+        <w:rPr>
+          <w:rFonts w:asciiTheme="majorHAnsi" w:hAnsiTheme="majorHAnsi" w:cstheme="minorHAnsi"/>
+          <w:sz w:val="21"/>
+          <w:szCs w:val="21"/>
+        </w:rPr>
+        <w:t>Obtained punctuality from appointment style work schedule and patience-based personal skills from dealing with clients upset about their tech.</w:t>
+      </w:r>
+    </w:p>
+    <w:p>
+      <w:pPr>
+        <w:ind w:left="2160"/>
+        <w:contextualSpacing/>
+        <w:rPr>
+          <w:rFonts w:asciiTheme="majorHAnsi" w:hAnsiTheme="majorHAnsi" w:cstheme="minorHAnsi"/>
+          <w:sz w:val="21"/>
+          <w:szCs w:val="21"/>
+        </w:rPr>
+      </w:pPr>
+    </w:p>
+    <w:p>
+      <w:pPr>
+        <w:ind w:left="2160"/>
+        <w:contextualSpacing/>
+        <w:rPr>
+          <w:rFonts w:asciiTheme="majorHAnsi" w:hAnsiTheme="majorHAnsi" w:cstheme="minorHAnsi"/>
+          <w:sz w:val="21"/>
+          <w:szCs w:val="21"/>
+        </w:rPr>
+      </w:pPr>
+      <w:r>
+        <w:rPr>
+          <w:rFonts w:asciiTheme="majorHAnsi" w:hAnsiTheme="majorHAnsi" w:cstheme="minorHAnsi"/>
+          <w:sz w:val="21"/>
+          <w:szCs w:val="21"/>
+          <w:u w:val="single"/>
+        </w:rPr>
+        <w:t>Archiving Business Documents</w:t>
+      </w:r>
+      <w:r>
+        <w:rPr>
+          <w:rFonts w:asciiTheme="majorHAnsi" w:hAnsiTheme="majorHAnsi" w:cstheme="minorHAnsi"/>
+          <w:sz w:val="21"/>
+          <w:szCs w:val="21"/>
+        </w:rPr>
+        <w:tab/>
+      </w:r>
+      <w:r>
+        <w:rPr>
+          <w:rFonts w:asciiTheme="majorHAnsi" w:hAnsiTheme="majorHAnsi" w:cstheme="minorHAnsi"/>
+          <w:sz w:val="21"/>
+          <w:szCs w:val="21"/>
+        </w:rPr>
+        <w:tab/>
+      </w:r>
+      <w:r>
+        <w:rPr>
+          <w:rFonts w:asciiTheme="majorHAnsi" w:hAnsiTheme="majorHAnsi" w:cstheme="minorHAnsi"/>
+          <w:sz w:val="21"/>
+          <w:szCs w:val="21"/>
+        </w:rPr>
+        <w:tab/>
+      </w:r>
+      <w:r>
+        <w:rPr>
+          <w:rFonts w:asciiTheme="majorHAnsi" w:hAnsiTheme="majorHAnsi" w:cstheme="minorHAnsi"/>
+          <w:sz w:val="21"/>
+          <w:szCs w:val="21"/>
+        </w:rPr>
+        <w:tab/>
+      </w:r>
+      <w:r>
+        <w:rPr>
+          <w:rFonts w:asciiTheme="majorHAnsi" w:hAnsiTheme="majorHAnsi" w:cstheme="minorHAnsi"/>
+          <w:sz w:val="21"/>
+          <w:szCs w:val="21"/>
+        </w:rPr>
+        <w:t xml:space="preserve">                     </w:t>
+      </w:r>
+      <w:r>
+        <w:rPr>
+          <w:rFonts w:asciiTheme="majorHAnsi" w:hAnsiTheme="majorHAnsi" w:cstheme="minorHAnsi"/>
+          <w:sz w:val="21"/>
+          <w:szCs w:val="21"/>
+        </w:rPr>
+        <w:t>2007-2011</w:t>
+      </w:r>
+    </w:p>
+    <w:p>
+      <w:pPr>
+        <w:contextualSpacing/>
+        <w:rPr>
+          <w:rFonts w:cstheme="minorHAnsi"/>
+          <w:b/>
+          <w:sz w:val="21"/>
+          <w:szCs w:val="21"/>
+        </w:rPr>
+      </w:pPr>
+    </w:p>
+    <w:p>
+      <w:pPr>
+        <w:ind w:left="2160"/>
+        <w:contextualSpacing/>
+        <w:rPr>
+          <w:rFonts w:asciiTheme="majorHAnsi" w:hAnsiTheme="majorHAnsi" w:cstheme="minorHAnsi"/>
+          <w:sz w:val="21"/>
+          <w:szCs w:val="21"/>
+        </w:rPr>
+      </w:pPr>
+      <w:r>
+        <w:rPr>
+          <w:rFonts w:asciiTheme="majorHAnsi" w:hAnsiTheme="majorHAnsi" w:cstheme="minorHAnsi"/>
+          <w:sz w:val="21"/>
+          <w:szCs w:val="21"/>
+        </w:rPr>
+        <w:t xml:space="preserve">Responsible for recording and destroying </w:t>
+      </w:r>
+      <w:r>
+        <w:rPr>
+          <w:rFonts w:asciiTheme="majorHAnsi" w:hAnsiTheme="majorHAnsi" w:cstheme="minorHAnsi"/>
+          <w:sz w:val="21"/>
+          <w:szCs w:val="21"/>
+        </w:rPr>
+        <w:t>customer records of old family business</w:t>
+      </w:r>
+    </w:p>
+    <w:p>
+      <w:pPr>
+        <w:ind w:left="2160"/>
+        <w:contextualSpacing/>
+        <w:rPr>
+          <w:rFonts w:asciiTheme="majorHAnsi" w:hAnsiTheme="majorHAnsi" w:cstheme="minorHAnsi"/>
+          <w:sz w:val="21"/>
+          <w:szCs w:val="21"/>
+        </w:rPr>
+      </w:pPr>
+      <w:r>
+        <w:rPr>
+          <w:rFonts w:asciiTheme="majorHAnsi" w:hAnsiTheme="majorHAnsi" w:cstheme="minorHAnsi"/>
+          <w:sz w:val="21"/>
+          <w:szCs w:val="21"/>
+        </w:rPr>
+        <w:t>Obtained a solid work ethic f</w:t>
+      </w:r>
+      <w:r>
+        <w:rPr>
+          <w:rFonts w:asciiTheme="majorHAnsi" w:hAnsiTheme="majorHAnsi" w:cstheme="minorHAnsi"/>
+          <w:sz w:val="21"/>
+          <w:szCs w:val="21"/>
+        </w:rPr>
+        <w:t>rom a self-starting environment.</w:t>
+      </w:r>
+    </w:p>
+    <w:p>
+      <w:pPr>
+        <w:contextualSpacing/>
+        <w:rPr>
+          <w:rFonts w:asciiTheme="majorHAnsi" w:hAnsiTheme="majorHAnsi" w:cstheme="minorHAnsi"/>
+          <w:sz w:val="21"/>
+          <w:szCs w:val="21"/>
+        </w:rPr>
+      </w:pPr>
+    </w:p>
+    <w:p>
+      <w:pPr>
+        <w:contextualSpacing/>
+        <w:rPr>
+          <w:rFonts w:asciiTheme="majorHAnsi" w:hAnsiTheme="majorHAnsi" w:cstheme="minorHAnsi"/>
+          <w:sz w:val="21"/>
+          <w:szCs w:val="21"/>
+        </w:rPr>
+      </w:pPr>
+      <w:r>
+        <w:rPr>
+          <w:rFonts w:cstheme="minorHAnsi"/>
+          <w:b/>
+          <w:sz w:val="21"/>
+          <w:szCs w:val="21"/>
+        </w:rPr>
+        <w:t>ACTIVITIES</w:t>
+      </w:r>
+      <w:r>
+        <w:rPr>
+          <w:rFonts w:asciiTheme="majorHAnsi" w:hAnsiTheme="majorHAnsi" w:cstheme="minorHAnsi"/>
+          <w:sz w:val="21"/>
+          <w:szCs w:val="21"/>
+        </w:rPr>
+        <w:tab/>
+      </w:r>
+      <w:r>
+        <w:rPr>
+          <w:rFonts w:asciiTheme="majorHAnsi" w:hAnsiTheme="majorHAnsi" w:cstheme="minorHAnsi"/>
+          <w:sz w:val="21"/>
+          <w:szCs w:val="21"/>
+        </w:rPr>
+        <w:tab/>
+        <w:t>Players’ Theater Group- Active Member</w:t>
+      </w:r>
+    </w:p>
+    <w:p>
+      <w:pPr>
+        <w:contextualSpacing/>
+        <w:rPr>
+          <w:rFonts w:asciiTheme="majorHAnsi" w:hAnsiTheme="majorHAnsi" w:cstheme="minorHAnsi"/>
+          <w:sz w:val="21"/>
+          <w:szCs w:val="21"/>
+        </w:rPr>
+      </w:pPr>
+      <w:r>
+        <w:rPr>
+          <w:rFonts w:asciiTheme="majorHAnsi" w:hAnsiTheme="majorHAnsi" w:cstheme="minorHAnsi"/>
+          <w:sz w:val="21"/>
+          <w:szCs w:val="21"/>
+        </w:rPr>
+        <w:tab/>
+      </w:r>
+      <w:r>
+        <w:rPr>
+          <w:rFonts w:asciiTheme="majorHAnsi" w:hAnsiTheme="majorHAnsi" w:cstheme="minorHAnsi"/>
+          <w:sz w:val="21"/>
+          <w:szCs w:val="21"/>
+        </w:rPr>
+        <w:tab/>
+      </w:r>
+      <w:r>
+        <w:rPr>
+          <w:rFonts w:asciiTheme="majorHAnsi" w:hAnsiTheme="majorHAnsi" w:cstheme="minorHAnsi"/>
+          <w:sz w:val="21"/>
+          <w:szCs w:val="21"/>
+        </w:rPr>
+        <w:tab/>
+      </w:r>
+      <w:r>
+        <w:rPr>
+          <w:rFonts w:asciiTheme="majorHAnsi" w:hAnsiTheme="majorHAnsi" w:cstheme="minorHAnsi"/>
+          <w:sz w:val="21"/>
+          <w:szCs w:val="21"/>
+        </w:rPr>
+        <w:t>-</w:t>
+      </w:r>
+      <w:r>
+        <w:rPr>
+          <w:rFonts w:asciiTheme="majorHAnsi" w:hAnsiTheme="majorHAnsi" w:cstheme="minorHAnsi"/>
+          <w:sz w:val="21"/>
+          <w:szCs w:val="21"/>
+        </w:rPr>
+        <w:t>Student run and maintained performing arts group</w:t>
+      </w:r>
+    </w:p>
+    <w:p>
+      <w:pPr>
+        <w:contextualSpacing/>
+        <w:rPr>
+          <w:rFonts w:asciiTheme="majorHAnsi" w:hAnsiTheme="majorHAnsi" w:cstheme="minorHAnsi"/>
+          <w:sz w:val="21"/>
+          <w:szCs w:val="21"/>
+        </w:rPr>
+      </w:pPr>
+    </w:p>
+    <w:p>
+      <w:pPr>
+        <w:contextualSpacing/>
+        <w:rPr>
+          <w:rFonts w:asciiTheme="majorHAnsi" w:hAnsiTheme="majorHAnsi" w:cstheme="minorHAnsi"/>
+          <w:sz w:val="21"/>
+          <w:szCs w:val="21"/>
+        </w:rPr>
+      </w:pPr>
+      <w:r>
+        <w:rPr>
+          <w:rFonts w:asciiTheme="majorHAnsi" w:hAnsiTheme="majorHAnsi" w:cstheme="minorHAnsi"/>
+          <w:sz w:val="21"/>
+          <w:szCs w:val="21"/>
+        </w:rPr>
+        <w:tab/>
+      </w:r>
+      <w:r>
+        <w:rPr>
+          <w:rFonts w:asciiTheme="majorHAnsi" w:hAnsiTheme="majorHAnsi" w:cstheme="minorHAnsi"/>
+          <w:sz w:val="21"/>
+          <w:szCs w:val="21"/>
+        </w:rPr>
+        <w:tab/>
+      </w:r>
+      <w:r>
+        <w:rPr>
+          <w:rFonts w:asciiTheme="majorHAnsi" w:hAnsiTheme="majorHAnsi" w:cstheme="minorHAnsi"/>
+          <w:sz w:val="21"/>
+          <w:szCs w:val="21"/>
+        </w:rPr>
+        <w:tab/>
+        <w:t xml:space="preserve">Delta Upsilon Fraternity- </w:t>
+      </w:r>
+      <w:r>
+        <w:rPr>
+          <w:rFonts w:asciiTheme="majorHAnsi" w:hAnsiTheme="majorHAnsi" w:cstheme="minorHAnsi"/>
+          <w:sz w:val="21"/>
+          <w:szCs w:val="21"/>
+        </w:rPr>
+        <w:t>Active Brother</w:t>
+      </w:r>
+      <w:r>
+        <w:rPr>
+          <w:rFonts w:asciiTheme="majorHAnsi" w:hAnsiTheme="majorHAnsi" w:cstheme="minorHAnsi"/>
+          <w:sz w:val="21"/>
+          <w:szCs w:val="21"/>
+        </w:rPr>
+        <w:t>, Webmaster</w:t>
+      </w:r>
+    </w:p>
+    <w:p>
+      <w:pPr>
+        <w:contextualSpacing/>
+        <w:rPr>
+          <w:rFonts w:asciiTheme="majorHAnsi" w:hAnsiTheme="majorHAnsi" w:cstheme="minorHAnsi"/>
+          <w:sz w:val="21"/>
+          <w:szCs w:val="21"/>
+        </w:rPr>
+      </w:pPr>
+    </w:p>
+    <w:p>
+      <w:pPr>
+        <w:contextualSpacing/>
+        <w:rPr>
+          <w:rFonts w:asciiTheme="majorHAnsi" w:hAnsiTheme="majorHAnsi" w:cstheme="minorHAnsi"/>
+          <w:sz w:val="21"/>
+          <w:szCs w:val="21"/>
+        </w:rPr>
+      </w:pPr>
+      <w:r>
+        <w:rPr>
+          <w:rFonts w:asciiTheme="majorHAnsi" w:hAnsiTheme="majorHAnsi" w:cstheme="minorHAnsi"/>
+          <w:sz w:val="21"/>
+          <w:szCs w:val="21"/>
+        </w:rPr>
+        <w:tab/>
+      </w:r>
+      <w:r>
+        <w:rPr>
+          <w:rFonts w:asciiTheme="majorHAnsi" w:hAnsiTheme="majorHAnsi" w:cstheme="minorHAnsi"/>
+          <w:sz w:val="21"/>
+          <w:szCs w:val="21"/>
+        </w:rPr>
+        <w:tab/>
+      </w:r>
+      <w:r>
+        <w:rPr>
+          <w:rFonts w:asciiTheme="majorHAnsi" w:hAnsiTheme="majorHAnsi" w:cstheme="minorHAnsi"/>
+          <w:sz w:val="21"/>
+          <w:szCs w:val="21"/>
+        </w:rPr>
+        <w:tab/>
+        <w:t>Case Theater Society -  Active Member</w:t>
+      </w:r>
+    </w:p>
+    <w:p>
+      <w:pPr>
+        <w:contextualSpacing/>
+        <w:rPr>
+          <w:rFonts w:asciiTheme="majorHAnsi" w:hAnsiTheme="majorHAnsi" w:cstheme="minorHAnsi"/>
+          <w:sz w:val="21"/>
+          <w:szCs w:val="21"/>
+        </w:rPr>
+      </w:pPr>
+      <w:r>
+        <w:rPr>
+          <w:rFonts w:asciiTheme="majorHAnsi" w:hAnsiTheme="majorHAnsi" w:cstheme="minorHAnsi"/>
+          <w:sz w:val="21"/>
+          <w:szCs w:val="21"/>
+        </w:rPr>
+        <w:tab/>
+      </w:r>
+      <w:r>
+        <w:rPr>
+          <w:rFonts w:asciiTheme="majorHAnsi" w:hAnsiTheme="majorHAnsi" w:cstheme="minorHAnsi"/>
+          <w:sz w:val="21"/>
+          <w:szCs w:val="21"/>
+        </w:rPr>
+        <w:tab/>
+      </w:r>
+      <w:r>
+        <w:rPr>
+          <w:rFonts w:asciiTheme="majorHAnsi" w:hAnsiTheme="majorHAnsi" w:cstheme="minorHAnsi"/>
+          <w:sz w:val="21"/>
+          <w:szCs w:val="21"/>
+        </w:rPr>
+        <w:tab/>
+        <w:t>-Multi-</w:t>
+      </w:r>
+      <w:r>
+        <w:rPr>
+          <w:rFonts w:asciiTheme="majorHAnsi" w:hAnsiTheme="majorHAnsi" w:cstheme="minorHAnsi"/>
+          <w:sz w:val="21"/>
+          <w:szCs w:val="21"/>
+        </w:rPr>
+        <w:t>discipline fine arts organizational group</w:t>
+      </w:r>
+    </w:p>
+    <w:p>
+      <w:pPr>
+        <w:contextualSpacing/>
+        <w:rPr>
+          <w:rFonts w:asciiTheme="majorHAnsi" w:hAnsiTheme="majorHAnsi" w:cstheme="minorHAnsi"/>
+          <w:sz w:val="21"/>
+          <w:szCs w:val="21"/>
+        </w:rPr>
+      </w:pPr>
+    </w:p>
+    <w:p>
+      <w:pPr>
+        <w:ind w:left="2160"/>
+        <w:contextualSpacing/>
+        <w:rPr>
+          <w:rFonts w:asciiTheme="majorHAnsi" w:hAnsiTheme="majorHAnsi" w:cstheme="minorHAnsi"/>
+          <w:sz w:val="21"/>
+          <w:szCs w:val="21"/>
+        </w:rPr>
+      </w:pPr>
+      <w:r>
+        <w:rPr>
+          <w:rFonts w:asciiTheme="majorHAnsi" w:hAnsiTheme="majorHAnsi" w:cstheme="minorHAnsi"/>
+          <w:sz w:val="21"/>
+          <w:szCs w:val="21"/>
+        </w:rPr>
+        <w:t xml:space="preserve">IMPROVment – CWRU’s premiere short form improv comedy troupe – Active </w:t>
+      </w:r>
       <w:bookmarkStart w:id="0" w:name="_GoBack"/>
       <w:bookmarkEnd w:id="0"/>
-    </w:p>
-    <w:p>
-      <w:pPr>
-        <w:contextualSpacing/>
-        <w:rPr>
-          <w:rFonts w:cstheme="minorHAnsi"/>
-          <w:b/>
-          <w:sz w:val="21"/>
-          <w:szCs w:val="21"/>
-        </w:rPr>
-      </w:pPr>
-    </w:p>
-    <w:p>
-      <w:pPr>
-        <w:ind w:left="1440" w:firstLine="720"/>
-        <w:contextualSpacing/>
-        <w:rPr>
-          <w:rFonts w:asciiTheme="majorHAnsi" w:hAnsiTheme="majorHAnsi" w:cstheme="minorHAnsi"/>
-          <w:sz w:val="21"/>
-          <w:szCs w:val="21"/>
-        </w:rPr>
-      </w:pPr>
-      <w:r>
-        <w:rPr>
-          <w:rFonts w:asciiTheme="majorHAnsi" w:hAnsiTheme="majorHAnsi" w:cstheme="minorHAnsi"/>
-          <w:sz w:val="21"/>
-          <w:szCs w:val="21"/>
-          <w:u w:val="single"/>
-        </w:rPr>
-        <w:t>Freelance Animation Work</w:t>
-      </w:r>
-      <w:r>
-        <w:rPr>
-          <w:rFonts w:asciiTheme="majorHAnsi" w:hAnsiTheme="majorHAnsi" w:cstheme="minorHAnsi"/>
-          <w:sz w:val="21"/>
-          <w:szCs w:val="21"/>
-        </w:rPr>
-        <w:tab/>
-      </w:r>
-      <w:r>
-        <w:rPr>
-          <w:rFonts w:asciiTheme="majorHAnsi" w:hAnsiTheme="majorHAnsi" w:cstheme="minorHAnsi"/>
-          <w:sz w:val="21"/>
-          <w:szCs w:val="21"/>
-        </w:rPr>
-        <w:tab/>
-      </w:r>
-      <w:r>
-        <w:rPr>
-          <w:rFonts w:asciiTheme="majorHAnsi" w:hAnsiTheme="majorHAnsi" w:cstheme="minorHAnsi"/>
-          <w:sz w:val="21"/>
-          <w:szCs w:val="21"/>
-        </w:rPr>
-        <w:tab/>
-        <w:t xml:space="preserve">               </w:t>
-      </w:r>
-      <w:r>
-        <w:rPr>
-          <w:rFonts w:asciiTheme="majorHAnsi" w:hAnsiTheme="majorHAnsi" w:cstheme="minorHAnsi"/>
-          <w:sz w:val="21"/>
-          <w:szCs w:val="21"/>
-        </w:rPr>
-        <w:tab/>
-      </w:r>
-      <w:r>
-        <w:rPr>
-          <w:rFonts w:asciiTheme="majorHAnsi" w:hAnsiTheme="majorHAnsi" w:cstheme="minorHAnsi"/>
-          <w:sz w:val="21"/>
-          <w:szCs w:val="21"/>
-        </w:rPr>
-        <w:tab/>
-        <w:t>Summer 2013</w:t>
-      </w:r>
-    </w:p>
-    <w:p>
-      <w:pPr>
-        <w:contextualSpacing/>
-        <w:rPr>
-          <w:rFonts w:asciiTheme="majorHAnsi" w:hAnsiTheme="majorHAnsi" w:cstheme="minorHAnsi"/>
-          <w:sz w:val="21"/>
-          <w:szCs w:val="21"/>
-        </w:rPr>
-      </w:pPr>
-      <w:r>
-        <w:rPr>
-          <w:rFonts w:asciiTheme="majorHAnsi" w:hAnsiTheme="majorHAnsi" w:cstheme="minorHAnsi"/>
-          <w:sz w:val="21"/>
-          <w:szCs w:val="21"/>
-        </w:rPr>
-        <w:tab/>
-      </w:r>
-      <w:r>
-        <w:rPr>
-          <w:rFonts w:asciiTheme="majorHAnsi" w:hAnsiTheme="majorHAnsi" w:cstheme="minorHAnsi"/>
-          <w:sz w:val="21"/>
-          <w:szCs w:val="21"/>
-        </w:rPr>
-        <w:tab/>
-      </w:r>
-      <w:r>
-        <w:rPr>
-          <w:rFonts w:asciiTheme="majorHAnsi" w:hAnsiTheme="majorHAnsi" w:cstheme="minorHAnsi"/>
-          <w:sz w:val="21"/>
-          <w:szCs w:val="21"/>
-        </w:rPr>
-        <w:tab/>
-      </w:r>
-    </w:p>
-    <w:p>
-      <w:pPr>
-        <w:ind w:left="2160"/>
-        <w:contextualSpacing/>
-        <w:rPr>
-          <w:rFonts w:asciiTheme="majorHAnsi" w:hAnsiTheme="majorHAnsi" w:cstheme="minorHAnsi"/>
-          <w:sz w:val="21"/>
-          <w:szCs w:val="21"/>
-        </w:rPr>
-      </w:pPr>
-      <w:r>
-        <w:rPr>
-          <w:rFonts w:asciiTheme="majorHAnsi" w:hAnsiTheme="majorHAnsi" w:cstheme="minorHAnsi"/>
-          <w:sz w:val="21"/>
-          <w:szCs w:val="21"/>
-        </w:rPr>
-        <w:t xml:space="preserve">Provided some animations for an independent contractor. Learned how to focus a client goals and expectations to a more reasonable level in a constricting timeframe. </w:t>
-      </w:r>
-    </w:p>
-    <w:p>
-      <w:pPr>
-        <w:contextualSpacing/>
-        <w:rPr>
-          <w:rFonts w:cstheme="minorHAnsi"/>
-          <w:b/>
-          <w:sz w:val="21"/>
-          <w:szCs w:val="21"/>
-        </w:rPr>
-      </w:pPr>
-    </w:p>
-    <w:p>
-      <w:pPr>
-        <w:ind w:left="1440" w:firstLine="720"/>
-        <w:contextualSpacing/>
-        <w:rPr>
-          <w:rFonts w:asciiTheme="majorHAnsi" w:hAnsiTheme="majorHAnsi" w:cstheme="minorHAnsi"/>
-          <w:i/>
-          <w:sz w:val="21"/>
-          <w:szCs w:val="21"/>
-        </w:rPr>
-      </w:pPr>
-      <w:r>
-        <w:rPr>
-          <w:rFonts w:asciiTheme="majorHAnsi" w:hAnsiTheme="majorHAnsi" w:cstheme="minorHAnsi"/>
-          <w:sz w:val="21"/>
-          <w:szCs w:val="21"/>
-          <w:u w:val="single"/>
-        </w:rPr>
-        <w:t>Webmaster</w:t>
-      </w:r>
-      <w:r>
-        <w:rPr>
-          <w:rFonts w:asciiTheme="majorHAnsi" w:hAnsiTheme="majorHAnsi" w:cstheme="minorHAnsi"/>
-          <w:sz w:val="21"/>
-          <w:szCs w:val="21"/>
-        </w:rPr>
-        <w:tab/>
-      </w:r>
-      <w:r>
-        <w:rPr>
-          <w:rFonts w:asciiTheme="majorHAnsi" w:hAnsiTheme="majorHAnsi" w:cstheme="minorHAnsi"/>
-          <w:sz w:val="21"/>
-          <w:szCs w:val="21"/>
-        </w:rPr>
-        <w:tab/>
-      </w:r>
-      <w:r>
-        <w:rPr>
-          <w:rFonts w:asciiTheme="majorHAnsi" w:hAnsiTheme="majorHAnsi" w:cstheme="minorHAnsi"/>
-          <w:sz w:val="21"/>
-          <w:szCs w:val="21"/>
-        </w:rPr>
-        <w:tab/>
-      </w:r>
-      <w:r>
-        <w:rPr>
-          <w:rFonts w:asciiTheme="majorHAnsi" w:hAnsiTheme="majorHAnsi" w:cstheme="minorHAnsi"/>
-          <w:sz w:val="21"/>
-          <w:szCs w:val="21"/>
-        </w:rPr>
-        <w:tab/>
-      </w:r>
-      <w:r>
-        <w:rPr>
-          <w:rFonts w:asciiTheme="majorHAnsi" w:hAnsiTheme="majorHAnsi" w:cstheme="minorHAnsi"/>
-          <w:sz w:val="21"/>
-          <w:szCs w:val="21"/>
-        </w:rPr>
-        <w:tab/>
-        <w:t xml:space="preserve">  </w:t>
-      </w:r>
-      <w:r>
-        <w:rPr>
-          <w:rFonts w:asciiTheme="majorHAnsi" w:hAnsiTheme="majorHAnsi" w:cstheme="minorHAnsi"/>
-          <w:sz w:val="21"/>
-          <w:szCs w:val="21"/>
-        </w:rPr>
-        <w:t xml:space="preserve">      </w:t>
-      </w:r>
-      <w:r>
-        <w:rPr>
-          <w:rFonts w:asciiTheme="majorHAnsi" w:hAnsiTheme="majorHAnsi" w:cstheme="minorHAnsi"/>
-          <w:sz w:val="21"/>
-          <w:szCs w:val="21"/>
-        </w:rPr>
-        <w:t xml:space="preserve">    </w:t>
-      </w:r>
-      <w:r>
-        <w:rPr>
-          <w:rFonts w:asciiTheme="majorHAnsi" w:hAnsiTheme="majorHAnsi" w:cstheme="minorHAnsi"/>
-          <w:sz w:val="21"/>
-          <w:szCs w:val="21"/>
-        </w:rPr>
-        <w:t xml:space="preserve">Fall </w:t>
-      </w:r>
-      <w:r>
-        <w:rPr>
-          <w:rFonts w:asciiTheme="majorHAnsi" w:hAnsiTheme="majorHAnsi" w:cstheme="minorHAnsi"/>
-          <w:sz w:val="21"/>
-          <w:szCs w:val="21"/>
-        </w:rPr>
-        <w:t>2012 – Summer 2013</w:t>
-      </w:r>
-      <w:r>
-        <w:rPr>
-          <w:rFonts w:asciiTheme="majorHAnsi" w:hAnsiTheme="majorHAnsi" w:cstheme="minorHAnsi"/>
-          <w:sz w:val="21"/>
-          <w:szCs w:val="21"/>
-        </w:rPr>
-        <w:tab/>
-      </w:r>
-      <w:r>
-        <w:rPr>
-          <w:rFonts w:asciiTheme="majorHAnsi" w:hAnsiTheme="majorHAnsi" w:cstheme="minorHAnsi"/>
-          <w:i/>
-          <w:sz w:val="21"/>
-          <w:szCs w:val="21"/>
-        </w:rPr>
-        <w:t xml:space="preserve">IEEE </w:t>
-      </w:r>
-      <w:r>
-        <w:rPr>
-          <w:rFonts w:asciiTheme="majorHAnsi" w:hAnsiTheme="majorHAnsi" w:cstheme="minorHAnsi"/>
-          <w:i/>
-          <w:sz w:val="21"/>
-          <w:szCs w:val="21"/>
-        </w:rPr>
-        <w:t>EnergyTech2013</w:t>
-      </w:r>
-      <w:r>
-        <w:rPr>
-          <w:rFonts w:asciiTheme="majorHAnsi" w:hAnsiTheme="majorHAnsi" w:cstheme="minorHAnsi"/>
-          <w:sz w:val="21"/>
-          <w:szCs w:val="21"/>
-        </w:rPr>
-        <w:t xml:space="preserve"> </w:t>
-      </w:r>
-      <w:r>
-        <w:rPr>
-          <w:rFonts w:asciiTheme="majorHAnsi" w:hAnsiTheme="majorHAnsi" w:cstheme="minorHAnsi"/>
-          <w:i/>
-          <w:sz w:val="21"/>
-          <w:szCs w:val="21"/>
-        </w:rPr>
-        <w:t>Conference</w:t>
-      </w:r>
-    </w:p>
-    <w:p>
-      <w:pPr>
-        <w:contextualSpacing/>
-        <w:rPr>
-          <w:rFonts w:asciiTheme="majorHAnsi" w:hAnsiTheme="majorHAnsi" w:cstheme="minorHAnsi"/>
-          <w:sz w:val="21"/>
-          <w:szCs w:val="21"/>
-        </w:rPr>
-      </w:pPr>
-    </w:p>
-    <w:p>
-      <w:pPr>
-        <w:ind w:left="2160"/>
-        <w:contextualSpacing/>
-        <w:rPr>
-          <w:rFonts w:asciiTheme="majorHAnsi" w:hAnsiTheme="majorHAnsi" w:cstheme="minorHAnsi"/>
-          <w:sz w:val="21"/>
-          <w:szCs w:val="21"/>
-        </w:rPr>
-      </w:pPr>
-      <w:r>
-        <w:rPr>
-          <w:rFonts w:asciiTheme="majorHAnsi" w:hAnsiTheme="majorHAnsi" w:cstheme="minorHAnsi"/>
-          <w:sz w:val="21"/>
-          <w:szCs w:val="21"/>
-        </w:rPr>
-        <w:t>Responsible for setting up and maintaining primary website for the conference, along with some marketing responsibilities.  Established a self starting work ethic from non-standard hours and the ability to respond quickly to emergency situations.</w:t>
-      </w:r>
-    </w:p>
-    <w:p>
-      <w:pPr>
-        <w:ind w:left="2160"/>
-        <w:contextualSpacing/>
-        <w:rPr>
-          <w:rFonts w:cstheme="minorHAnsi"/>
-          <w:sz w:val="21"/>
-          <w:szCs w:val="21"/>
-        </w:rPr>
-      </w:pPr>
-    </w:p>
-    <w:p>
-      <w:pPr>
-        <w:ind w:left="1440" w:firstLine="720"/>
-        <w:contextualSpacing/>
-        <w:rPr>
-          <w:rFonts w:asciiTheme="majorHAnsi" w:hAnsiTheme="majorHAnsi" w:cstheme="minorHAnsi"/>
-          <w:sz w:val="21"/>
-          <w:szCs w:val="21"/>
-        </w:rPr>
-      </w:pPr>
-      <w:r>
-        <w:rPr>
-          <w:rFonts w:asciiTheme="majorHAnsi" w:hAnsiTheme="majorHAnsi" w:cstheme="minorHAnsi"/>
-          <w:sz w:val="21"/>
-          <w:szCs w:val="21"/>
-          <w:u w:val="single"/>
-        </w:rPr>
-        <w:t>Cast Driver</w:t>
-      </w:r>
-      <w:r>
-        <w:rPr>
-          <w:rFonts w:asciiTheme="majorHAnsi" w:hAnsiTheme="majorHAnsi" w:cstheme="minorHAnsi"/>
-          <w:sz w:val="21"/>
-          <w:szCs w:val="21"/>
-        </w:rPr>
-        <w:tab/>
-      </w:r>
-      <w:r>
-        <w:rPr>
-          <w:rFonts w:asciiTheme="majorHAnsi" w:hAnsiTheme="majorHAnsi" w:cstheme="minorHAnsi"/>
-          <w:sz w:val="21"/>
-          <w:szCs w:val="21"/>
-        </w:rPr>
-        <w:tab/>
-      </w:r>
-      <w:r>
-        <w:rPr>
-          <w:rFonts w:asciiTheme="majorHAnsi" w:hAnsiTheme="majorHAnsi" w:cstheme="minorHAnsi"/>
-          <w:sz w:val="21"/>
-          <w:szCs w:val="21"/>
-        </w:rPr>
-        <w:tab/>
-      </w:r>
-      <w:r>
-        <w:rPr>
-          <w:rFonts w:asciiTheme="majorHAnsi" w:hAnsiTheme="majorHAnsi" w:cstheme="minorHAnsi"/>
-          <w:sz w:val="21"/>
-          <w:szCs w:val="21"/>
-        </w:rPr>
-        <w:tab/>
-      </w:r>
-      <w:r>
-        <w:rPr>
-          <w:rFonts w:asciiTheme="majorHAnsi" w:hAnsiTheme="majorHAnsi" w:cstheme="minorHAnsi"/>
-          <w:sz w:val="21"/>
-          <w:szCs w:val="21"/>
-        </w:rPr>
-        <w:tab/>
-      </w:r>
-      <w:r>
-        <w:rPr>
-          <w:rFonts w:asciiTheme="majorHAnsi" w:hAnsiTheme="majorHAnsi" w:cstheme="minorHAnsi"/>
-          <w:sz w:val="21"/>
-          <w:szCs w:val="21"/>
-        </w:rPr>
-        <w:tab/>
-      </w:r>
-      <w:r>
-        <w:rPr>
-          <w:rFonts w:asciiTheme="majorHAnsi" w:hAnsiTheme="majorHAnsi" w:cstheme="minorHAnsi"/>
-          <w:sz w:val="21"/>
-          <w:szCs w:val="21"/>
-        </w:rPr>
-        <w:tab/>
-      </w:r>
-      <w:r>
-        <w:rPr>
-          <w:rFonts w:asciiTheme="majorHAnsi" w:hAnsiTheme="majorHAnsi" w:cstheme="minorHAnsi"/>
-          <w:sz w:val="21"/>
-          <w:szCs w:val="21"/>
-        </w:rPr>
-        <w:t xml:space="preserve">          </w:t>
-      </w:r>
-      <w:r>
-        <w:rPr>
-          <w:rFonts w:asciiTheme="majorHAnsi" w:hAnsiTheme="majorHAnsi" w:cstheme="minorHAnsi"/>
-          <w:sz w:val="21"/>
-          <w:szCs w:val="21"/>
-        </w:rPr>
-        <w:t>July 2012</w:t>
-      </w:r>
-      <w:r>
-        <w:rPr>
-          <w:rFonts w:asciiTheme="majorHAnsi" w:hAnsiTheme="majorHAnsi" w:cstheme="minorHAnsi"/>
-          <w:sz w:val="21"/>
-          <w:szCs w:val="21"/>
-        </w:rPr>
-        <w:t xml:space="preserve"> </w:t>
-      </w:r>
-      <w:r>
-        <w:rPr>
-          <w:rFonts w:asciiTheme="majorHAnsi" w:hAnsiTheme="majorHAnsi" w:cstheme="minorHAnsi"/>
-          <w:sz w:val="21"/>
-          <w:szCs w:val="21"/>
-        </w:rPr>
-        <w:tab/>
-      </w:r>
-      <w:r>
-        <w:rPr>
-          <w:rFonts w:asciiTheme="majorHAnsi" w:hAnsiTheme="majorHAnsi" w:cstheme="minorHAnsi"/>
-          <w:i/>
-          <w:sz w:val="21"/>
-          <w:szCs w:val="21"/>
-        </w:rPr>
-        <w:t>Kings of Summer</w:t>
-      </w:r>
-      <w:r>
-        <w:rPr>
-          <w:rFonts w:asciiTheme="majorHAnsi" w:hAnsiTheme="majorHAnsi" w:cstheme="minorHAnsi"/>
-          <w:sz w:val="21"/>
-          <w:szCs w:val="21"/>
-        </w:rPr>
-        <w:t xml:space="preserve"> </w:t>
-      </w:r>
-      <w:r>
-        <w:rPr>
-          <w:rFonts w:asciiTheme="majorHAnsi" w:hAnsiTheme="majorHAnsi" w:cstheme="minorHAnsi"/>
-          <w:i/>
-          <w:sz w:val="21"/>
-          <w:szCs w:val="21"/>
-        </w:rPr>
-        <w:t>(Film) – Production</w:t>
-      </w:r>
-    </w:p>
-    <w:p>
-      <w:pPr>
-        <w:ind w:left="2160"/>
-        <w:contextualSpacing/>
-        <w:rPr>
-          <w:rFonts w:asciiTheme="majorHAnsi" w:hAnsiTheme="majorHAnsi" w:cstheme="minorHAnsi"/>
-          <w:sz w:val="21"/>
-          <w:szCs w:val="21"/>
-        </w:rPr>
-      </w:pPr>
-    </w:p>
-    <w:p>
-      <w:pPr>
-        <w:ind w:left="2160"/>
-        <w:contextualSpacing/>
-        <w:rPr>
-          <w:rFonts w:asciiTheme="majorHAnsi" w:hAnsiTheme="majorHAnsi" w:cstheme="minorHAnsi"/>
-          <w:sz w:val="21"/>
-          <w:szCs w:val="21"/>
-        </w:rPr>
-      </w:pPr>
-      <w:r>
-        <w:rPr>
-          <w:rFonts w:asciiTheme="majorHAnsi" w:hAnsiTheme="majorHAnsi" w:cstheme="minorHAnsi"/>
-          <w:sz w:val="21"/>
-          <w:szCs w:val="21"/>
-        </w:rPr>
-        <w:lastRenderedPageBreak/>
-        <w:t xml:space="preserve">Responsible for driving the actors to and from set. </w:t>
-      </w:r>
-    </w:p>
-    <w:p>
-      <w:pPr>
-        <w:ind w:left="2160"/>
-        <w:contextualSpacing/>
-        <w:rPr>
-          <w:rFonts w:asciiTheme="majorHAnsi" w:hAnsiTheme="majorHAnsi" w:cstheme="minorHAnsi"/>
-          <w:sz w:val="21"/>
-          <w:szCs w:val="21"/>
-        </w:rPr>
-      </w:pPr>
-      <w:r>
-        <w:rPr>
-          <w:rFonts w:asciiTheme="majorHAnsi" w:hAnsiTheme="majorHAnsi" w:cstheme="minorHAnsi"/>
-          <w:sz w:val="21"/>
-          <w:szCs w:val="21"/>
-        </w:rPr>
-        <w:t>Established a solid trend of punctuality and the ability to work with people</w:t>
-      </w:r>
-      <w:r>
-        <w:rPr>
-          <w:rFonts w:asciiTheme="majorHAnsi" w:hAnsiTheme="majorHAnsi" w:cstheme="minorHAnsi"/>
-          <w:sz w:val="21"/>
-          <w:szCs w:val="21"/>
-        </w:rPr>
-        <w:t xml:space="preserve"> </w:t>
-      </w:r>
-      <w:r>
-        <w:rPr>
-          <w:rFonts w:asciiTheme="majorHAnsi" w:hAnsiTheme="majorHAnsi" w:cstheme="minorHAnsi"/>
-          <w:sz w:val="21"/>
-          <w:szCs w:val="21"/>
-        </w:rPr>
-        <w:t>in a stressful environment</w:t>
-      </w:r>
-      <w:r>
-        <w:rPr>
-          <w:rFonts w:asciiTheme="majorHAnsi" w:hAnsiTheme="majorHAnsi" w:cstheme="minorHAnsi"/>
-          <w:sz w:val="21"/>
-          <w:szCs w:val="21"/>
-        </w:rPr>
-        <w:t xml:space="preserve">. </w:t>
-      </w:r>
-    </w:p>
-    <w:p>
-      <w:pPr>
-        <w:contextualSpacing/>
-        <w:rPr>
-          <w:rFonts w:cstheme="minorHAnsi"/>
-          <w:b/>
-          <w:sz w:val="21"/>
-          <w:szCs w:val="21"/>
-        </w:rPr>
-      </w:pPr>
-    </w:p>
-    <w:p>
-      <w:pPr>
-        <w:ind w:left="1440" w:firstLine="720"/>
-        <w:contextualSpacing/>
-        <w:rPr>
-          <w:rFonts w:asciiTheme="majorHAnsi" w:hAnsiTheme="majorHAnsi" w:cstheme="minorHAnsi"/>
-          <w:sz w:val="21"/>
-          <w:szCs w:val="21"/>
-        </w:rPr>
-      </w:pPr>
-      <w:r>
-        <w:rPr>
-          <w:rFonts w:asciiTheme="majorHAnsi" w:hAnsiTheme="majorHAnsi" w:cstheme="minorHAnsi"/>
-          <w:sz w:val="21"/>
-          <w:szCs w:val="21"/>
-          <w:u w:val="single"/>
-        </w:rPr>
-        <w:t>Audio Visual Assistant</w:t>
-      </w:r>
-      <w:r>
-        <w:rPr>
-          <w:rFonts w:asciiTheme="majorHAnsi" w:hAnsiTheme="majorHAnsi" w:cstheme="minorHAnsi"/>
-          <w:sz w:val="21"/>
-          <w:szCs w:val="21"/>
-        </w:rPr>
-        <w:tab/>
-      </w:r>
-      <w:r>
-        <w:rPr>
-          <w:rFonts w:asciiTheme="majorHAnsi" w:hAnsiTheme="majorHAnsi" w:cstheme="minorHAnsi"/>
-          <w:sz w:val="21"/>
-          <w:szCs w:val="21"/>
-        </w:rPr>
-        <w:tab/>
-      </w:r>
-      <w:r>
-        <w:rPr>
-          <w:rFonts w:asciiTheme="majorHAnsi" w:hAnsiTheme="majorHAnsi" w:cstheme="minorHAnsi"/>
-          <w:sz w:val="21"/>
-          <w:szCs w:val="21"/>
-        </w:rPr>
-        <w:tab/>
-      </w:r>
-      <w:r>
-        <w:rPr>
-          <w:rFonts w:asciiTheme="majorHAnsi" w:hAnsiTheme="majorHAnsi" w:cstheme="minorHAnsi"/>
-          <w:sz w:val="21"/>
-          <w:szCs w:val="21"/>
-        </w:rPr>
-        <w:tab/>
-      </w:r>
-      <w:r>
-        <w:rPr>
-          <w:rFonts w:asciiTheme="majorHAnsi" w:hAnsiTheme="majorHAnsi" w:cstheme="minorHAnsi"/>
-          <w:sz w:val="21"/>
-          <w:szCs w:val="21"/>
-        </w:rPr>
-        <w:tab/>
-        <w:t>Fall 2011-Spring 2012</w:t>
-      </w:r>
-    </w:p>
-    <w:p>
-      <w:pPr>
-        <w:contextualSpacing/>
-        <w:rPr>
-          <w:rFonts w:asciiTheme="majorHAnsi" w:hAnsiTheme="majorHAnsi" w:cstheme="minorHAnsi"/>
-          <w:i/>
-          <w:sz w:val="21"/>
-          <w:szCs w:val="21"/>
-        </w:rPr>
-      </w:pPr>
-      <w:r>
-        <w:rPr>
-          <w:rFonts w:asciiTheme="majorHAnsi" w:hAnsiTheme="majorHAnsi" w:cstheme="minorHAnsi"/>
-          <w:sz w:val="21"/>
-          <w:szCs w:val="21"/>
-        </w:rPr>
-        <w:tab/>
-      </w:r>
-      <w:r>
-        <w:rPr>
-          <w:rFonts w:asciiTheme="majorHAnsi" w:hAnsiTheme="majorHAnsi" w:cstheme="minorHAnsi"/>
-          <w:sz w:val="21"/>
-          <w:szCs w:val="21"/>
-        </w:rPr>
-        <w:tab/>
-      </w:r>
-      <w:r>
-        <w:rPr>
-          <w:rFonts w:asciiTheme="majorHAnsi" w:hAnsiTheme="majorHAnsi" w:cstheme="minorHAnsi"/>
-          <w:sz w:val="21"/>
-          <w:szCs w:val="21"/>
-        </w:rPr>
-        <w:tab/>
-      </w:r>
-      <w:r>
-        <w:rPr>
-          <w:rFonts w:asciiTheme="majorHAnsi" w:hAnsiTheme="majorHAnsi" w:cstheme="minorHAnsi"/>
-          <w:i/>
-          <w:sz w:val="21"/>
-          <w:szCs w:val="21"/>
-        </w:rPr>
-        <w:t>Case Western Reserve University – Mediavision</w:t>
-      </w:r>
-    </w:p>
-    <w:p>
-      <w:pPr>
-        <w:contextualSpacing/>
-        <w:rPr>
-          <w:rFonts w:asciiTheme="majorHAnsi" w:hAnsiTheme="majorHAnsi" w:cstheme="minorHAnsi"/>
-          <w:sz w:val="21"/>
-          <w:szCs w:val="21"/>
-        </w:rPr>
-      </w:pPr>
-      <w:r>
-        <w:rPr>
-          <w:rFonts w:asciiTheme="majorHAnsi" w:hAnsiTheme="majorHAnsi" w:cstheme="minorHAnsi"/>
-          <w:sz w:val="21"/>
-          <w:szCs w:val="21"/>
-        </w:rPr>
-        <w:tab/>
-      </w:r>
-      <w:r>
-        <w:rPr>
-          <w:rFonts w:asciiTheme="majorHAnsi" w:hAnsiTheme="majorHAnsi" w:cstheme="minorHAnsi"/>
-          <w:sz w:val="21"/>
-          <w:szCs w:val="21"/>
-        </w:rPr>
-        <w:tab/>
-      </w:r>
-      <w:r>
-        <w:rPr>
-          <w:rFonts w:asciiTheme="majorHAnsi" w:hAnsiTheme="majorHAnsi" w:cstheme="minorHAnsi"/>
-          <w:sz w:val="21"/>
-          <w:szCs w:val="21"/>
-        </w:rPr>
-        <w:tab/>
-      </w:r>
-    </w:p>
-    <w:p>
-      <w:pPr>
-        <w:ind w:left="2160"/>
-        <w:contextualSpacing/>
-        <w:rPr>
-          <w:rFonts w:asciiTheme="majorHAnsi" w:hAnsiTheme="majorHAnsi" w:cstheme="minorHAnsi"/>
-          <w:sz w:val="21"/>
-          <w:szCs w:val="21"/>
-        </w:rPr>
-      </w:pPr>
-      <w:r>
-        <w:rPr>
-          <w:rFonts w:asciiTheme="majorHAnsi" w:hAnsiTheme="majorHAnsi" w:cstheme="minorHAnsi"/>
-          <w:sz w:val="21"/>
-          <w:szCs w:val="21"/>
-        </w:rPr>
-        <w:t>Responsible for delivering, setting up, running, and maintaining audio</w:t>
-      </w:r>
-      <w:r>
-        <w:rPr>
-          <w:rFonts w:asciiTheme="majorHAnsi" w:hAnsiTheme="majorHAnsi" w:cstheme="minorHAnsi"/>
-          <w:sz w:val="21"/>
-          <w:szCs w:val="21"/>
-        </w:rPr>
-        <w:t>-visual equipment around campus</w:t>
-      </w:r>
-      <w:r>
-        <w:rPr>
-          <w:rFonts w:asciiTheme="majorHAnsi" w:hAnsiTheme="majorHAnsi" w:cstheme="minorHAnsi"/>
-          <w:sz w:val="21"/>
-          <w:szCs w:val="21"/>
-        </w:rPr>
-        <w:t xml:space="preserve"> used to record class lectures.</w:t>
-      </w:r>
-    </w:p>
-    <w:p>
-      <w:pPr>
-        <w:ind w:left="2160"/>
-        <w:contextualSpacing/>
-        <w:rPr>
-          <w:rFonts w:asciiTheme="majorHAnsi" w:hAnsiTheme="majorHAnsi" w:cstheme="minorHAnsi"/>
-          <w:sz w:val="21"/>
-          <w:szCs w:val="21"/>
-        </w:rPr>
-      </w:pPr>
-      <w:r>
-        <w:rPr>
-          <w:rFonts w:asciiTheme="majorHAnsi" w:hAnsiTheme="majorHAnsi" w:cstheme="minorHAnsi"/>
-          <w:sz w:val="21"/>
-          <w:szCs w:val="21"/>
-        </w:rPr>
-        <w:t>Obtained punctuality from appointment style work schedule and patience-based personal skills from dealing with clients upset about their tech.</w:t>
-      </w:r>
-    </w:p>
-    <w:p>
-      <w:pPr>
-        <w:ind w:left="2160"/>
-        <w:contextualSpacing/>
-        <w:rPr>
-          <w:rFonts w:asciiTheme="majorHAnsi" w:hAnsiTheme="majorHAnsi" w:cstheme="minorHAnsi"/>
-          <w:sz w:val="21"/>
-          <w:szCs w:val="21"/>
-        </w:rPr>
-      </w:pPr>
-    </w:p>
-    <w:p>
-      <w:pPr>
-        <w:ind w:left="2160"/>
-        <w:contextualSpacing/>
-        <w:rPr>
-          <w:rFonts w:asciiTheme="majorHAnsi" w:hAnsiTheme="majorHAnsi" w:cstheme="minorHAnsi"/>
-          <w:sz w:val="21"/>
-          <w:szCs w:val="21"/>
-        </w:rPr>
-      </w:pPr>
-      <w:r>
-        <w:rPr>
-          <w:rFonts w:asciiTheme="majorHAnsi" w:hAnsiTheme="majorHAnsi" w:cstheme="minorHAnsi"/>
-          <w:sz w:val="21"/>
-          <w:szCs w:val="21"/>
-          <w:u w:val="single"/>
-        </w:rPr>
-        <w:t>Archiving Business Documents</w:t>
-      </w:r>
-      <w:r>
-        <w:rPr>
-          <w:rFonts w:asciiTheme="majorHAnsi" w:hAnsiTheme="majorHAnsi" w:cstheme="minorHAnsi"/>
-          <w:sz w:val="21"/>
-          <w:szCs w:val="21"/>
-        </w:rPr>
-        <w:tab/>
-      </w:r>
-      <w:r>
-        <w:rPr>
-          <w:rFonts w:asciiTheme="majorHAnsi" w:hAnsiTheme="majorHAnsi" w:cstheme="minorHAnsi"/>
-          <w:sz w:val="21"/>
-          <w:szCs w:val="21"/>
-        </w:rPr>
-        <w:tab/>
-      </w:r>
-      <w:r>
-        <w:rPr>
-          <w:rFonts w:asciiTheme="majorHAnsi" w:hAnsiTheme="majorHAnsi" w:cstheme="minorHAnsi"/>
-          <w:sz w:val="21"/>
-          <w:szCs w:val="21"/>
-        </w:rPr>
-        <w:tab/>
-      </w:r>
-      <w:r>
-        <w:rPr>
-          <w:rFonts w:asciiTheme="majorHAnsi" w:hAnsiTheme="majorHAnsi" w:cstheme="minorHAnsi"/>
-          <w:sz w:val="21"/>
-          <w:szCs w:val="21"/>
-        </w:rPr>
-        <w:tab/>
-      </w:r>
-      <w:r>
-        <w:rPr>
-          <w:rFonts w:asciiTheme="majorHAnsi" w:hAnsiTheme="majorHAnsi" w:cstheme="minorHAnsi"/>
-          <w:sz w:val="21"/>
-          <w:szCs w:val="21"/>
-        </w:rPr>
-        <w:t xml:space="preserve">                     </w:t>
-      </w:r>
-      <w:r>
-        <w:rPr>
-          <w:rFonts w:asciiTheme="majorHAnsi" w:hAnsiTheme="majorHAnsi" w:cstheme="minorHAnsi"/>
-          <w:sz w:val="21"/>
-          <w:szCs w:val="21"/>
-        </w:rPr>
-        <w:t>2007-2011</w:t>
-      </w:r>
-    </w:p>
-    <w:p>
-      <w:pPr>
-        <w:contextualSpacing/>
-        <w:rPr>
-          <w:rFonts w:cstheme="minorHAnsi"/>
-          <w:b/>
-          <w:sz w:val="21"/>
-          <w:szCs w:val="21"/>
-        </w:rPr>
-      </w:pPr>
-    </w:p>
-    <w:p>
-      <w:pPr>
-        <w:ind w:left="2160"/>
-        <w:contextualSpacing/>
-        <w:rPr>
-          <w:rFonts w:asciiTheme="majorHAnsi" w:hAnsiTheme="majorHAnsi" w:cstheme="minorHAnsi"/>
-          <w:sz w:val="21"/>
-          <w:szCs w:val="21"/>
-        </w:rPr>
-      </w:pPr>
-      <w:r>
-        <w:rPr>
-          <w:rFonts w:asciiTheme="majorHAnsi" w:hAnsiTheme="majorHAnsi" w:cstheme="minorHAnsi"/>
-          <w:sz w:val="21"/>
-          <w:szCs w:val="21"/>
-        </w:rPr>
-        <w:t xml:space="preserve">Responsible for recording and destroying </w:t>
-      </w:r>
-      <w:r>
-        <w:rPr>
-          <w:rFonts w:asciiTheme="majorHAnsi" w:hAnsiTheme="majorHAnsi" w:cstheme="minorHAnsi"/>
-          <w:sz w:val="21"/>
-          <w:szCs w:val="21"/>
-        </w:rPr>
-        <w:t>customer records of old family business</w:t>
-      </w:r>
-    </w:p>
-    <w:p>
-      <w:pPr>
-        <w:ind w:left="2160"/>
-        <w:contextualSpacing/>
-        <w:rPr>
-          <w:rFonts w:asciiTheme="majorHAnsi" w:hAnsiTheme="majorHAnsi" w:cstheme="minorHAnsi"/>
-          <w:sz w:val="21"/>
-          <w:szCs w:val="21"/>
-        </w:rPr>
-      </w:pPr>
-      <w:r>
-        <w:rPr>
-          <w:rFonts w:asciiTheme="majorHAnsi" w:hAnsiTheme="majorHAnsi" w:cstheme="minorHAnsi"/>
-          <w:sz w:val="21"/>
-          <w:szCs w:val="21"/>
-        </w:rPr>
-        <w:t>Obtained a solid work ethic f</w:t>
-      </w:r>
-      <w:r>
-        <w:rPr>
-          <w:rFonts w:asciiTheme="majorHAnsi" w:hAnsiTheme="majorHAnsi" w:cstheme="minorHAnsi"/>
-          <w:sz w:val="21"/>
-          <w:szCs w:val="21"/>
-        </w:rPr>
-        <w:t>rom a self-starting environment.</w:t>
-      </w:r>
-    </w:p>
-    <w:p>
-      <w:pPr>
-        <w:contextualSpacing/>
-        <w:rPr>
-          <w:rFonts w:asciiTheme="majorHAnsi" w:hAnsiTheme="majorHAnsi" w:cstheme="minorHAnsi"/>
-          <w:sz w:val="21"/>
-          <w:szCs w:val="21"/>
-        </w:rPr>
-      </w:pPr>
-    </w:p>
-    <w:p>
-      <w:pPr>
-        <w:contextualSpacing/>
-        <w:rPr>
-          <w:rFonts w:asciiTheme="majorHAnsi" w:hAnsiTheme="majorHAnsi" w:cstheme="minorHAnsi"/>
-          <w:sz w:val="21"/>
-          <w:szCs w:val="21"/>
-        </w:rPr>
-      </w:pPr>
-      <w:r>
-        <w:rPr>
-          <w:rFonts w:cstheme="minorHAnsi"/>
-          <w:b/>
-          <w:sz w:val="21"/>
-          <w:szCs w:val="21"/>
-        </w:rPr>
-        <w:t>ACTIVITIES</w:t>
-      </w:r>
-      <w:r>
-        <w:rPr>
-          <w:rFonts w:asciiTheme="majorHAnsi" w:hAnsiTheme="majorHAnsi" w:cstheme="minorHAnsi"/>
-          <w:sz w:val="21"/>
-          <w:szCs w:val="21"/>
-        </w:rPr>
-        <w:tab/>
-      </w:r>
-      <w:r>
-        <w:rPr>
-          <w:rFonts w:asciiTheme="majorHAnsi" w:hAnsiTheme="majorHAnsi" w:cstheme="minorHAnsi"/>
-          <w:sz w:val="21"/>
-          <w:szCs w:val="21"/>
-        </w:rPr>
-        <w:tab/>
-        <w:t>Players’ Theater Group- Active Member</w:t>
-      </w:r>
-    </w:p>
-    <w:p>
-      <w:pPr>
-        <w:contextualSpacing/>
-        <w:rPr>
-          <w:rFonts w:asciiTheme="majorHAnsi" w:hAnsiTheme="majorHAnsi" w:cstheme="minorHAnsi"/>
-          <w:sz w:val="21"/>
-          <w:szCs w:val="21"/>
-        </w:rPr>
-      </w:pPr>
-      <w:r>
-        <w:rPr>
-          <w:rFonts w:asciiTheme="majorHAnsi" w:hAnsiTheme="majorHAnsi" w:cstheme="minorHAnsi"/>
-          <w:sz w:val="21"/>
-          <w:szCs w:val="21"/>
-        </w:rPr>
-        <w:tab/>
-      </w:r>
-      <w:r>
-        <w:rPr>
-          <w:rFonts w:asciiTheme="majorHAnsi" w:hAnsiTheme="majorHAnsi" w:cstheme="minorHAnsi"/>
-          <w:sz w:val="21"/>
-          <w:szCs w:val="21"/>
-        </w:rPr>
-        <w:tab/>
-      </w:r>
-      <w:r>
-        <w:rPr>
-          <w:rFonts w:asciiTheme="majorHAnsi" w:hAnsiTheme="majorHAnsi" w:cstheme="minorHAnsi"/>
-          <w:sz w:val="21"/>
-          <w:szCs w:val="21"/>
-        </w:rPr>
-        <w:tab/>
-      </w:r>
-      <w:r>
-        <w:rPr>
-          <w:rFonts w:asciiTheme="majorHAnsi" w:hAnsiTheme="majorHAnsi" w:cstheme="minorHAnsi"/>
-          <w:sz w:val="21"/>
-          <w:szCs w:val="21"/>
-        </w:rPr>
-        <w:t>-</w:t>
-      </w:r>
-      <w:r>
-        <w:rPr>
-          <w:rFonts w:asciiTheme="majorHAnsi" w:hAnsiTheme="majorHAnsi" w:cstheme="minorHAnsi"/>
-          <w:sz w:val="21"/>
-          <w:szCs w:val="21"/>
-        </w:rPr>
-        <w:t>Student run and maintained performing arts group</w:t>
-      </w:r>
-    </w:p>
-    <w:p>
-      <w:pPr>
-        <w:contextualSpacing/>
-        <w:rPr>
-          <w:rFonts w:asciiTheme="majorHAnsi" w:hAnsiTheme="majorHAnsi" w:cstheme="minorHAnsi"/>
-          <w:sz w:val="21"/>
-          <w:szCs w:val="21"/>
-        </w:rPr>
-      </w:pPr>
-    </w:p>
-    <w:p>
-      <w:pPr>
-        <w:contextualSpacing/>
-        <w:rPr>
-          <w:rFonts w:asciiTheme="majorHAnsi" w:hAnsiTheme="majorHAnsi" w:cstheme="minorHAnsi"/>
-          <w:sz w:val="21"/>
-          <w:szCs w:val="21"/>
-        </w:rPr>
-      </w:pPr>
-      <w:r>
-        <w:rPr>
-          <w:rFonts w:asciiTheme="majorHAnsi" w:hAnsiTheme="majorHAnsi" w:cstheme="minorHAnsi"/>
-          <w:sz w:val="21"/>
-          <w:szCs w:val="21"/>
-        </w:rPr>
-        <w:tab/>
-      </w:r>
-      <w:r>
-        <w:rPr>
-          <w:rFonts w:asciiTheme="majorHAnsi" w:hAnsiTheme="majorHAnsi" w:cstheme="minorHAnsi"/>
-          <w:sz w:val="21"/>
-          <w:szCs w:val="21"/>
-        </w:rPr>
-        <w:tab/>
-      </w:r>
-      <w:r>
-        <w:rPr>
-          <w:rFonts w:asciiTheme="majorHAnsi" w:hAnsiTheme="majorHAnsi" w:cstheme="minorHAnsi"/>
-          <w:sz w:val="21"/>
-          <w:szCs w:val="21"/>
-        </w:rPr>
-        <w:tab/>
-        <w:t xml:space="preserve">Delta Upsilon Fraternity- </w:t>
-      </w:r>
-      <w:r>
-        <w:rPr>
-          <w:rFonts w:asciiTheme="majorHAnsi" w:hAnsiTheme="majorHAnsi" w:cstheme="minorHAnsi"/>
-          <w:sz w:val="21"/>
-          <w:szCs w:val="21"/>
-        </w:rPr>
-        <w:t>Active Brother</w:t>
-      </w:r>
-      <w:r>
-        <w:rPr>
-          <w:rFonts w:asciiTheme="majorHAnsi" w:hAnsiTheme="majorHAnsi" w:cstheme="minorHAnsi"/>
-          <w:sz w:val="21"/>
-          <w:szCs w:val="21"/>
-        </w:rPr>
-        <w:t>, Webmaster</w:t>
-      </w:r>
-    </w:p>
-    <w:p>
-      <w:pPr>
-        <w:contextualSpacing/>
-        <w:rPr>
-          <w:rFonts w:asciiTheme="majorHAnsi" w:hAnsiTheme="majorHAnsi" w:cstheme="minorHAnsi"/>
-          <w:sz w:val="21"/>
-          <w:szCs w:val="21"/>
-        </w:rPr>
-      </w:pPr>
-    </w:p>
-    <w:p>
-      <w:pPr>
-        <w:contextualSpacing/>
-        <w:rPr>
-          <w:rFonts w:asciiTheme="majorHAnsi" w:hAnsiTheme="majorHAnsi" w:cstheme="minorHAnsi"/>
-          <w:sz w:val="21"/>
-          <w:szCs w:val="21"/>
-        </w:rPr>
-      </w:pPr>
-      <w:r>
-        <w:rPr>
-          <w:rFonts w:asciiTheme="majorHAnsi" w:hAnsiTheme="majorHAnsi" w:cstheme="minorHAnsi"/>
-          <w:sz w:val="21"/>
-          <w:szCs w:val="21"/>
-        </w:rPr>
-        <w:tab/>
-      </w:r>
-      <w:r>
-        <w:rPr>
-          <w:rFonts w:asciiTheme="majorHAnsi" w:hAnsiTheme="majorHAnsi" w:cstheme="minorHAnsi"/>
-          <w:sz w:val="21"/>
-          <w:szCs w:val="21"/>
-        </w:rPr>
-        <w:tab/>
-      </w:r>
-      <w:r>
-        <w:rPr>
-          <w:rFonts w:asciiTheme="majorHAnsi" w:hAnsiTheme="majorHAnsi" w:cstheme="minorHAnsi"/>
-          <w:sz w:val="21"/>
-          <w:szCs w:val="21"/>
-        </w:rPr>
-        <w:tab/>
-        <w:t>Case Theater Society -  Active Member</w:t>
-      </w:r>
-    </w:p>
-    <w:p>
-      <w:pPr>
-        <w:contextualSpacing/>
-        <w:rPr>
-          <w:rFonts w:asciiTheme="majorHAnsi" w:hAnsiTheme="majorHAnsi" w:cstheme="minorHAnsi"/>
-          <w:sz w:val="21"/>
-          <w:szCs w:val="21"/>
-        </w:rPr>
-      </w:pPr>
-      <w:r>
-        <w:rPr>
-          <w:rFonts w:asciiTheme="majorHAnsi" w:hAnsiTheme="majorHAnsi" w:cstheme="minorHAnsi"/>
-          <w:sz w:val="21"/>
-          <w:szCs w:val="21"/>
-        </w:rPr>
-        <w:tab/>
-      </w:r>
-      <w:r>
-        <w:rPr>
-          <w:rFonts w:asciiTheme="majorHAnsi" w:hAnsiTheme="majorHAnsi" w:cstheme="minorHAnsi"/>
-          <w:sz w:val="21"/>
-          <w:szCs w:val="21"/>
-        </w:rPr>
-        <w:tab/>
-      </w:r>
-      <w:r>
-        <w:rPr>
-          <w:rFonts w:asciiTheme="majorHAnsi" w:hAnsiTheme="majorHAnsi" w:cstheme="minorHAnsi"/>
-          <w:sz w:val="21"/>
-          <w:szCs w:val="21"/>
-        </w:rPr>
-        <w:tab/>
-        <w:t>-Multi-</w:t>
-      </w:r>
-      <w:r>
-        <w:rPr>
-          <w:rFonts w:asciiTheme="majorHAnsi" w:hAnsiTheme="majorHAnsi" w:cstheme="minorHAnsi"/>
-          <w:sz w:val="21"/>
-          <w:szCs w:val="21"/>
-        </w:rPr>
-        <w:t>discipline fine arts organizational group</w:t>
+      <w:r>
+        <w:rPr>
+          <w:rFonts w:asciiTheme="majorHAnsi" w:hAnsiTheme="majorHAnsi" w:cstheme="minorHAnsi"/>
+          <w:sz w:val="21"/>
+          <w:szCs w:val="21"/>
+        </w:rPr>
+        <w:t>Member</w:t>
       </w:r>
     </w:p>
     <w:p>
@@ -2828,7 +2865,7 @@
 </file>
 
 <file path=customXml/itemProps1.xml><?xml version="1.0" encoding="utf-8"?>
-<ds:datastoreItem xmlns:ds="http://schemas.openxmlformats.org/officeDocument/2006/customXml" ds:itemID="{89F9DFE3-3989-4DEF-BA38-24784287C506}">
+<ds:datastoreItem xmlns:ds="http://schemas.openxmlformats.org/officeDocument/2006/customXml" ds:itemID="{9948F6E5-0ADB-4076-9CD4-A05ACADB9FF4}">
   <ds:schemaRefs>
     <ds:schemaRef ds:uri="http://schemas.openxmlformats.org/officeDocument/2006/bibliography"/>
   </ds:schemaRefs>

--- a/Heckman Resume.docx
+++ b/Heckman Resume.docx
@@ -45,7 +45,7 @@
         <w:rPr>
           <w:rFonts w:cstheme="minorHAnsi"/>
         </w:rPr>
-        <w:t>Cleveland, OH 44106</w:t>
+        <w:t>Cleveland, OH 44121</w:t>
       </w:r>
     </w:p>
     <w:p>
@@ -1877,212 +1877,212 @@
           <w:sz w:val="21"/>
           <w:szCs w:val="21"/>
         </w:rPr>
-        <w:t xml:space="preserve">IMPROVment – CWRU’s premiere short form improv comedy troupe – Active </w:t>
+        <w:t>IMPROVment – CWRU’s premiere short form improv comedy troupe – Active Member</w:t>
+      </w:r>
+    </w:p>
+    <w:p>
+      <w:pPr>
+        <w:contextualSpacing/>
+        <w:rPr>
+          <w:rFonts w:asciiTheme="majorHAnsi" w:hAnsiTheme="majorHAnsi" w:cstheme="minorHAnsi"/>
+          <w:sz w:val="21"/>
+          <w:szCs w:val="21"/>
+        </w:rPr>
+      </w:pPr>
+    </w:p>
+    <w:p>
+      <w:pPr>
+        <w:ind w:left="2160" w:hanging="2160"/>
+        <w:contextualSpacing/>
+        <w:rPr>
+          <w:rFonts w:asciiTheme="majorHAnsi" w:hAnsiTheme="majorHAnsi" w:cstheme="minorHAnsi"/>
+          <w:sz w:val="21"/>
+          <w:szCs w:val="21"/>
+        </w:rPr>
+      </w:pPr>
+      <w:r>
+        <w:rPr>
+          <w:rFonts w:cstheme="minorHAnsi"/>
+          <w:b/>
+          <w:sz w:val="21"/>
+          <w:szCs w:val="21"/>
+        </w:rPr>
+        <w:t>PROJECTS</w:t>
+      </w:r>
+      <w:r>
+        <w:rPr>
+          <w:rFonts w:cstheme="minorHAnsi"/>
+          <w:b/>
+          <w:sz w:val="21"/>
+          <w:szCs w:val="21"/>
+        </w:rPr>
+        <w:tab/>
+      </w:r>
+      <w:r>
+        <w:rPr>
+          <w:rFonts w:asciiTheme="majorHAnsi" w:hAnsiTheme="majorHAnsi" w:cstheme="minorHAnsi"/>
+          <w:sz w:val="21"/>
+          <w:szCs w:val="21"/>
+        </w:rPr>
+        <w:t xml:space="preserve">Currently working on a Pokemon-based freeware game with a small group. </w:t>
+      </w:r>
+      <w:r>
+        <w:rPr>
+          <w:rFonts w:asciiTheme="majorHAnsi" w:hAnsiTheme="majorHAnsi" w:cstheme="minorHAnsi"/>
+          <w:sz w:val="21"/>
+          <w:szCs w:val="21"/>
+        </w:rPr>
+        <w:t xml:space="preserve">In charge of mapping, scripting, and story. </w:t>
+      </w:r>
+    </w:p>
+    <w:p>
+      <w:pPr>
+        <w:ind w:left="2160" w:hanging="2160"/>
+        <w:contextualSpacing/>
+        <w:rPr>
+          <w:rFonts w:asciiTheme="majorHAnsi" w:hAnsiTheme="majorHAnsi" w:cstheme="minorHAnsi"/>
+          <w:sz w:val="21"/>
+          <w:szCs w:val="21"/>
+        </w:rPr>
+      </w:pPr>
+      <w:r>
+        <w:rPr>
+          <w:rFonts w:cstheme="minorHAnsi"/>
+          <w:b/>
+          <w:sz w:val="21"/>
+          <w:szCs w:val="21"/>
+        </w:rPr>
+        <w:tab/>
+      </w:r>
+      <w:r>
+        <w:rPr>
+          <w:rFonts w:asciiTheme="majorHAnsi" w:hAnsiTheme="majorHAnsi" w:cstheme="minorHAnsi"/>
+          <w:sz w:val="21"/>
+          <w:szCs w:val="21"/>
+        </w:rPr>
+        <w:t xml:space="preserve">Also </w:t>
+      </w:r>
+      <w:r>
+        <w:rPr>
+          <w:rFonts w:asciiTheme="majorHAnsi" w:hAnsiTheme="majorHAnsi" w:cstheme="minorHAnsi"/>
+          <w:sz w:val="21"/>
+          <w:szCs w:val="21"/>
+        </w:rPr>
+        <w:t>developing</w:t>
+      </w:r>
+      <w:r>
+        <w:rPr>
+          <w:rFonts w:asciiTheme="majorHAnsi" w:hAnsiTheme="majorHAnsi" w:cstheme="minorHAnsi"/>
+          <w:sz w:val="21"/>
+          <w:szCs w:val="21"/>
+        </w:rPr>
+        <w:t xml:space="preserve"> a polyhedral simulation app for the Windows Phone environment</w:t>
+      </w:r>
+      <w:r>
+        <w:rPr>
+          <w:rFonts w:asciiTheme="majorHAnsi" w:hAnsiTheme="majorHAnsi" w:cstheme="minorHAnsi"/>
+          <w:sz w:val="21"/>
+          <w:szCs w:val="21"/>
+        </w:rPr>
+        <w:t>.</w:t>
+      </w:r>
+    </w:p>
+    <w:p>
+      <w:pPr>
+        <w:ind w:left="2160" w:hanging="2160"/>
+        <w:contextualSpacing/>
+        <w:rPr>
+          <w:rFonts w:asciiTheme="majorHAnsi" w:hAnsiTheme="majorHAnsi" w:cstheme="minorHAnsi"/>
+          <w:sz w:val="21"/>
+          <w:szCs w:val="21"/>
+        </w:rPr>
+      </w:pPr>
+      <w:r>
+        <w:rPr>
+          <w:rFonts w:asciiTheme="majorHAnsi" w:hAnsiTheme="majorHAnsi" w:cstheme="minorHAnsi"/>
+          <w:sz w:val="21"/>
+          <w:szCs w:val="21"/>
+        </w:rPr>
+        <w:tab/>
+      </w:r>
+      <w:r>
+        <w:rPr>
+          <w:rFonts w:asciiTheme="majorHAnsi" w:hAnsiTheme="majorHAnsi" w:cstheme="minorHAnsi"/>
+          <w:sz w:val="21"/>
+          <w:szCs w:val="21"/>
+        </w:rPr>
+        <w:t>Refining and e</w:t>
+      </w:r>
+      <w:r>
+        <w:rPr>
+          <w:rFonts w:asciiTheme="majorHAnsi" w:hAnsiTheme="majorHAnsi" w:cstheme="minorHAnsi"/>
+          <w:sz w:val="21"/>
+          <w:szCs w:val="21"/>
+        </w:rPr>
+        <w:t>xtending game design projects f</w:t>
+      </w:r>
+      <w:r>
+        <w:rPr>
+          <w:rFonts w:asciiTheme="majorHAnsi" w:hAnsiTheme="majorHAnsi" w:cstheme="minorHAnsi"/>
+          <w:sz w:val="21"/>
+          <w:szCs w:val="21"/>
+        </w:rPr>
+        <w:t>r</w:t>
+      </w:r>
+      <w:r>
+        <w:rPr>
+          <w:rFonts w:asciiTheme="majorHAnsi" w:hAnsiTheme="majorHAnsi" w:cstheme="minorHAnsi"/>
+          <w:sz w:val="21"/>
+          <w:szCs w:val="21"/>
+        </w:rPr>
+        <w:t>o</w:t>
+      </w:r>
+      <w:r>
+        <w:rPr>
+          <w:rFonts w:asciiTheme="majorHAnsi" w:hAnsiTheme="majorHAnsi" w:cstheme="minorHAnsi"/>
+          <w:sz w:val="21"/>
+          <w:szCs w:val="21"/>
+        </w:rPr>
+        <w:t>m classes</w:t>
+      </w:r>
+    </w:p>
+    <w:p>
+      <w:pPr>
+        <w:ind w:left="2160" w:hanging="2160"/>
+        <w:contextualSpacing/>
+        <w:rPr>
+          <w:rFonts w:asciiTheme="majorHAnsi" w:hAnsiTheme="majorHAnsi" w:cstheme="minorHAnsi"/>
+          <w:sz w:val="21"/>
+          <w:szCs w:val="21"/>
+        </w:rPr>
+      </w:pPr>
+      <w:r>
+        <w:rPr>
+          <w:rFonts w:asciiTheme="majorHAnsi" w:hAnsiTheme="majorHAnsi" w:cstheme="minorHAnsi"/>
+          <w:sz w:val="21"/>
+          <w:szCs w:val="21"/>
+        </w:rPr>
+        <w:tab/>
+      </w:r>
+      <w:r>
+        <w:rPr>
+          <w:rFonts w:asciiTheme="majorHAnsi" w:hAnsiTheme="majorHAnsi" w:cstheme="minorHAnsi"/>
+          <w:sz w:val="21"/>
+          <w:szCs w:val="21"/>
+        </w:rPr>
+        <w:tab/>
+        <w:t>-Notably “Food Fight” and “Purgatory”</w:t>
+      </w:r>
+      <w:r>
+        <w:rPr>
+          <w:rFonts w:asciiTheme="majorHAnsi" w:hAnsiTheme="majorHAnsi" w:cstheme="minorHAnsi"/>
+          <w:sz w:val="21"/>
+          <w:szCs w:val="21"/>
+        </w:rPr>
+        <w:t xml:space="preserve"> as seen on GitHub</w:t>
       </w:r>
       <w:bookmarkStart w:id="0" w:name="_GoBack"/>
       <w:bookmarkEnd w:id="0"/>
-      <w:r>
-        <w:rPr>
-          <w:rFonts w:asciiTheme="majorHAnsi" w:hAnsiTheme="majorHAnsi" w:cstheme="minorHAnsi"/>
-          <w:sz w:val="21"/>
-          <w:szCs w:val="21"/>
-        </w:rPr>
-        <w:t>Member</w:t>
-      </w:r>
-    </w:p>
-    <w:p>
-      <w:pPr>
-        <w:contextualSpacing/>
-        <w:rPr>
-          <w:rFonts w:asciiTheme="majorHAnsi" w:hAnsiTheme="majorHAnsi" w:cstheme="minorHAnsi"/>
-          <w:sz w:val="21"/>
-          <w:szCs w:val="21"/>
-        </w:rPr>
-      </w:pPr>
-    </w:p>
-    <w:p>
-      <w:pPr>
-        <w:ind w:left="2160" w:hanging="2160"/>
-        <w:contextualSpacing/>
-        <w:rPr>
-          <w:rFonts w:asciiTheme="majorHAnsi" w:hAnsiTheme="majorHAnsi" w:cstheme="minorHAnsi"/>
-          <w:sz w:val="21"/>
-          <w:szCs w:val="21"/>
-        </w:rPr>
-      </w:pPr>
-      <w:r>
-        <w:rPr>
-          <w:rFonts w:cstheme="minorHAnsi"/>
-          <w:b/>
-          <w:sz w:val="21"/>
-          <w:szCs w:val="21"/>
-        </w:rPr>
-        <w:t>PROJECTS</w:t>
-      </w:r>
-      <w:r>
-        <w:rPr>
-          <w:rFonts w:cstheme="minorHAnsi"/>
-          <w:b/>
-          <w:sz w:val="21"/>
-          <w:szCs w:val="21"/>
-        </w:rPr>
-        <w:tab/>
-      </w:r>
-      <w:r>
-        <w:rPr>
-          <w:rFonts w:asciiTheme="majorHAnsi" w:hAnsiTheme="majorHAnsi" w:cstheme="minorHAnsi"/>
-          <w:sz w:val="21"/>
-          <w:szCs w:val="21"/>
-        </w:rPr>
-        <w:t xml:space="preserve">Currently working on a Pokemon-based freeware game with a small group. </w:t>
-      </w:r>
-      <w:r>
-        <w:rPr>
-          <w:rFonts w:asciiTheme="majorHAnsi" w:hAnsiTheme="majorHAnsi" w:cstheme="minorHAnsi"/>
-          <w:sz w:val="21"/>
-          <w:szCs w:val="21"/>
-        </w:rPr>
-        <w:t xml:space="preserve">In charge of mapping, scripting, and story. </w:t>
-      </w:r>
-    </w:p>
-    <w:p>
-      <w:pPr>
-        <w:ind w:left="2160" w:hanging="2160"/>
-        <w:contextualSpacing/>
-        <w:rPr>
-          <w:rFonts w:asciiTheme="majorHAnsi" w:hAnsiTheme="majorHAnsi" w:cstheme="minorHAnsi"/>
-          <w:sz w:val="21"/>
-          <w:szCs w:val="21"/>
-        </w:rPr>
-      </w:pPr>
-      <w:r>
-        <w:rPr>
-          <w:rFonts w:cstheme="minorHAnsi"/>
-          <w:b/>
-          <w:sz w:val="21"/>
-          <w:szCs w:val="21"/>
-        </w:rPr>
-        <w:tab/>
-      </w:r>
-      <w:r>
-        <w:rPr>
-          <w:rFonts w:asciiTheme="majorHAnsi" w:hAnsiTheme="majorHAnsi" w:cstheme="minorHAnsi"/>
-          <w:sz w:val="21"/>
-          <w:szCs w:val="21"/>
-        </w:rPr>
-        <w:t xml:space="preserve">Also </w:t>
-      </w:r>
-      <w:r>
-        <w:rPr>
-          <w:rFonts w:asciiTheme="majorHAnsi" w:hAnsiTheme="majorHAnsi" w:cstheme="minorHAnsi"/>
-          <w:sz w:val="21"/>
-          <w:szCs w:val="21"/>
-        </w:rPr>
-        <w:t>developing</w:t>
-      </w:r>
-      <w:r>
-        <w:rPr>
-          <w:rFonts w:asciiTheme="majorHAnsi" w:hAnsiTheme="majorHAnsi" w:cstheme="minorHAnsi"/>
-          <w:sz w:val="21"/>
-          <w:szCs w:val="21"/>
-        </w:rPr>
-        <w:t xml:space="preserve"> a polyhedral simulation app for the Windows Phone environment</w:t>
-      </w:r>
-      <w:r>
-        <w:rPr>
-          <w:rFonts w:asciiTheme="majorHAnsi" w:hAnsiTheme="majorHAnsi" w:cstheme="minorHAnsi"/>
-          <w:sz w:val="21"/>
-          <w:szCs w:val="21"/>
-        </w:rPr>
-        <w:t>.</w:t>
-      </w:r>
-    </w:p>
-    <w:p>
-      <w:pPr>
-        <w:ind w:left="2160" w:hanging="2160"/>
-        <w:contextualSpacing/>
-        <w:rPr>
-          <w:rFonts w:asciiTheme="majorHAnsi" w:hAnsiTheme="majorHAnsi" w:cstheme="minorHAnsi"/>
-          <w:sz w:val="21"/>
-          <w:szCs w:val="21"/>
-        </w:rPr>
-      </w:pPr>
-      <w:r>
-        <w:rPr>
-          <w:rFonts w:asciiTheme="majorHAnsi" w:hAnsiTheme="majorHAnsi" w:cstheme="minorHAnsi"/>
-          <w:sz w:val="21"/>
-          <w:szCs w:val="21"/>
-        </w:rPr>
-        <w:tab/>
-      </w:r>
-      <w:r>
-        <w:rPr>
-          <w:rFonts w:asciiTheme="majorHAnsi" w:hAnsiTheme="majorHAnsi" w:cstheme="minorHAnsi"/>
-          <w:sz w:val="21"/>
-          <w:szCs w:val="21"/>
-        </w:rPr>
-        <w:t>Refining and e</w:t>
-      </w:r>
-      <w:r>
-        <w:rPr>
-          <w:rFonts w:asciiTheme="majorHAnsi" w:hAnsiTheme="majorHAnsi" w:cstheme="minorHAnsi"/>
-          <w:sz w:val="21"/>
-          <w:szCs w:val="21"/>
-        </w:rPr>
-        <w:t>xtending game design projects f</w:t>
-      </w:r>
-      <w:r>
-        <w:rPr>
-          <w:rFonts w:asciiTheme="majorHAnsi" w:hAnsiTheme="majorHAnsi" w:cstheme="minorHAnsi"/>
-          <w:sz w:val="21"/>
-          <w:szCs w:val="21"/>
-        </w:rPr>
-        <w:t>r</w:t>
-      </w:r>
-      <w:r>
-        <w:rPr>
-          <w:rFonts w:asciiTheme="majorHAnsi" w:hAnsiTheme="majorHAnsi" w:cstheme="minorHAnsi"/>
-          <w:sz w:val="21"/>
-          <w:szCs w:val="21"/>
-        </w:rPr>
-        <w:t>o</w:t>
-      </w:r>
-      <w:r>
-        <w:rPr>
-          <w:rFonts w:asciiTheme="majorHAnsi" w:hAnsiTheme="majorHAnsi" w:cstheme="minorHAnsi"/>
-          <w:sz w:val="21"/>
-          <w:szCs w:val="21"/>
-        </w:rPr>
-        <w:t>m classes</w:t>
-      </w:r>
-    </w:p>
-    <w:p>
-      <w:pPr>
-        <w:ind w:left="2160" w:hanging="2160"/>
-        <w:contextualSpacing/>
-        <w:rPr>
-          <w:rFonts w:asciiTheme="majorHAnsi" w:hAnsiTheme="majorHAnsi" w:cstheme="minorHAnsi"/>
-          <w:sz w:val="21"/>
-          <w:szCs w:val="21"/>
-        </w:rPr>
-      </w:pPr>
-      <w:r>
-        <w:rPr>
-          <w:rFonts w:asciiTheme="majorHAnsi" w:hAnsiTheme="majorHAnsi" w:cstheme="minorHAnsi"/>
-          <w:sz w:val="21"/>
-          <w:szCs w:val="21"/>
-        </w:rPr>
-        <w:tab/>
-      </w:r>
-      <w:r>
-        <w:rPr>
-          <w:rFonts w:asciiTheme="majorHAnsi" w:hAnsiTheme="majorHAnsi" w:cstheme="minorHAnsi"/>
-          <w:sz w:val="21"/>
-          <w:szCs w:val="21"/>
-        </w:rPr>
-        <w:tab/>
-        <w:t>-Notably “Food Fight” and “Purgatory”</w:t>
-      </w:r>
     </w:p>
     <w:p>
       <w:pPr>
@@ -2865,7 +2865,7 @@
 </file>
 
 <file path=customXml/itemProps1.xml><?xml version="1.0" encoding="utf-8"?>
-<ds:datastoreItem xmlns:ds="http://schemas.openxmlformats.org/officeDocument/2006/customXml" ds:itemID="{9948F6E5-0ADB-4076-9CD4-A05ACADB9FF4}">
+<ds:datastoreItem xmlns:ds="http://schemas.openxmlformats.org/officeDocument/2006/customXml" ds:itemID="{86A12EC0-F47E-49F5-A954-55A6A0E6846E}">
   <ds:schemaRefs>
     <ds:schemaRef ds:uri="http://schemas.openxmlformats.org/officeDocument/2006/bibliography"/>
   </ds:schemaRefs>

--- a/Heckman Resume.docx
+++ b/Heckman Resume.docx
@@ -363,7 +363,7 @@
           <w:sz w:val="21"/>
           <w:szCs w:val="21"/>
         </w:rPr>
-        <w:t>Intro to Game Design</w:t>
+        <w:t>Artificial Intelligence</w:t>
       </w:r>
       <w:r>
         <w:rPr>
@@ -421,14 +421,8 @@
         </w:rPr>
         <w:t xml:space="preserve"> </w:t>
       </w:r>
-      <w:r>
-        <w:rPr>
-          <w:rFonts w:asciiTheme="majorHAnsi" w:hAnsiTheme="majorHAnsi" w:cstheme="minorHAnsi"/>
-          <w:sz w:val="21"/>
-          <w:szCs w:val="21"/>
-        </w:rPr>
-        <w:t xml:space="preserve"> </w:t>
-      </w:r>
+      <w:bookmarkStart w:id="0" w:name="_GoBack"/>
+      <w:bookmarkEnd w:id="0"/>
       <w:r>
         <w:rPr>
           <w:rFonts w:asciiTheme="majorHAnsi" w:hAnsiTheme="majorHAnsi" w:cstheme="minorHAnsi"/>
@@ -1752,15 +1746,7 @@
           <w:sz w:val="21"/>
           <w:szCs w:val="21"/>
         </w:rPr>
-        <w:t>Active Brother</w:t>
-      </w:r>
-      <w:r>
-        <w:rPr>
-          <w:rFonts w:asciiTheme="majorHAnsi" w:hAnsiTheme="majorHAnsi" w:cstheme="minorHAnsi"/>
-          <w:sz w:val="21"/>
-          <w:szCs w:val="21"/>
-        </w:rPr>
-        <w:t>, Webmaster</w:t>
+        <w:t>Judicial Board Chair</w:t>
       </w:r>
     </w:p>
     <w:p>
@@ -2081,8 +2067,6 @@
         </w:rPr>
         <w:t xml:space="preserve"> as seen on GitHub</w:t>
       </w:r>
-      <w:bookmarkStart w:id="0" w:name="_GoBack"/>
-      <w:bookmarkEnd w:id="0"/>
     </w:p>
     <w:p>
       <w:pPr>
@@ -2865,7 +2849,7 @@
 </file>
 
 <file path=customXml/itemProps1.xml><?xml version="1.0" encoding="utf-8"?>
-<ds:datastoreItem xmlns:ds="http://schemas.openxmlformats.org/officeDocument/2006/customXml" ds:itemID="{86A12EC0-F47E-49F5-A954-55A6A0E6846E}">
+<ds:datastoreItem xmlns:ds="http://schemas.openxmlformats.org/officeDocument/2006/customXml" ds:itemID="{96F1FE18-032F-4261-8940-6CB36390CC98}">
   <ds:schemaRefs>
     <ds:schemaRef ds:uri="http://schemas.openxmlformats.org/officeDocument/2006/bibliography"/>
   </ds:schemaRefs>
